--- a/Custody_Data_Governance_Project_Documentation.docx
+++ b/Custody_Data_Governance_Project_Documentation.docx
@@ -143,27 +143,58 @@
       </w:r>
       <w:r>
         <w:br/>
-        <w:t>- Account_Number</w:t>
-      </w:r>
+        <w:t xml:space="preserve">- </w:t>
+      </w:r>
+      <w:proofErr w:type="spellStart"/>
+      <w:r>
+        <w:t>Account_Number</w:t>
+      </w:r>
+      <w:proofErr w:type="spellEnd"/>
       <w:r>
         <w:br/>
-        <w:t>- Security_ID</w:t>
-      </w:r>
+        <w:t xml:space="preserve">- </w:t>
+      </w:r>
+      <w:proofErr w:type="spellStart"/>
+      <w:r>
+        <w:t>Security_ID</w:t>
+      </w:r>
+      <w:proofErr w:type="spellEnd"/>
       <w:r>
         <w:br/>
-        <w:t>- Trade_Date</w:t>
-      </w:r>
+        <w:t xml:space="preserve">- </w:t>
+      </w:r>
+      <w:proofErr w:type="spellStart"/>
+      <w:r>
+        <w:t>Trade_Date</w:t>
+      </w:r>
+      <w:proofErr w:type="spellEnd"/>
       <w:r>
         <w:br/>
         <w:t>- Settlement_Date</w:t>
       </w:r>
       <w:r>
         <w:br/>
-        <w:t>- Trade_Amount (derived as Quantity * Price)</w:t>
+        <w:t xml:space="preserve">- </w:t>
+      </w:r>
+      <w:proofErr w:type="spellStart"/>
+      <w:r>
+        <w:t>Trade_Amount</w:t>
+      </w:r>
+      <w:proofErr w:type="spellEnd"/>
+      <w:r>
+        <w:t xml:space="preserve"> (derived as Quantity * Price)</w:t>
       </w:r>
       <w:r>
         <w:br/>
-        <w:t>- Quantity, Price, Currency_Code, Status</w:t>
+        <w:t xml:space="preserve">- Quantity, Price, </w:t>
+      </w:r>
+      <w:proofErr w:type="spellStart"/>
+      <w:r>
+        <w:t>Currency_Code</w:t>
+      </w:r>
+      <w:proofErr w:type="spellEnd"/>
+      <w:r>
+        <w:t>, Status</w:t>
       </w:r>
     </w:p>
     <w:p>
@@ -199,12 +230,86 @@
       </w:r>
       <w:r>
         <w:br/>
-        <w:t>- staging.Accounts, staging.Transactions, staging.Securities, staging.CorporateActions</w:t>
-      </w:r>
+        <w:t xml:space="preserve">- </w:t>
+      </w:r>
+      <w:proofErr w:type="spellStart"/>
+      <w:proofErr w:type="gramStart"/>
+      <w:r>
+        <w:t>staging.Accounts</w:t>
+      </w:r>
+      <w:proofErr w:type="spellEnd"/>
+      <w:proofErr w:type="gramEnd"/>
+      <w:r>
+        <w:t xml:space="preserve">, </w:t>
+      </w:r>
+      <w:proofErr w:type="spellStart"/>
+      <w:proofErr w:type="gramStart"/>
+      <w:r>
+        <w:t>staging.Transactions</w:t>
+      </w:r>
+      <w:proofErr w:type="spellEnd"/>
+      <w:proofErr w:type="gramEnd"/>
+      <w:r>
+        <w:t xml:space="preserve">, </w:t>
+      </w:r>
+      <w:proofErr w:type="spellStart"/>
+      <w:proofErr w:type="gramStart"/>
+      <w:r>
+        <w:t>staging.Securities</w:t>
+      </w:r>
+      <w:proofErr w:type="spellEnd"/>
+      <w:proofErr w:type="gramEnd"/>
+      <w:r>
+        <w:t xml:space="preserve">, </w:t>
+      </w:r>
+      <w:proofErr w:type="spellStart"/>
+      <w:proofErr w:type="gramStart"/>
+      <w:r>
+        <w:t>staging.CorporateActions</w:t>
+      </w:r>
+      <w:proofErr w:type="spellEnd"/>
+      <w:proofErr w:type="gramEnd"/>
       <w:r>
         <w:br/>
-        <w:t>- prod.Accounts, prod.Transactions, prod.Securities, prod.CorporateActions</w:t>
-      </w:r>
+        <w:t xml:space="preserve">- </w:t>
+      </w:r>
+      <w:proofErr w:type="spellStart"/>
+      <w:proofErr w:type="gramStart"/>
+      <w:r>
+        <w:t>prod.Accounts</w:t>
+      </w:r>
+      <w:proofErr w:type="spellEnd"/>
+      <w:proofErr w:type="gramEnd"/>
+      <w:r>
+        <w:t xml:space="preserve">, </w:t>
+      </w:r>
+      <w:proofErr w:type="spellStart"/>
+      <w:proofErr w:type="gramStart"/>
+      <w:r>
+        <w:t>prod.Transactions</w:t>
+      </w:r>
+      <w:proofErr w:type="spellEnd"/>
+      <w:proofErr w:type="gramEnd"/>
+      <w:r>
+        <w:t xml:space="preserve">, </w:t>
+      </w:r>
+      <w:proofErr w:type="spellStart"/>
+      <w:proofErr w:type="gramStart"/>
+      <w:r>
+        <w:t>prod.Securities</w:t>
+      </w:r>
+      <w:proofErr w:type="spellEnd"/>
+      <w:proofErr w:type="gramEnd"/>
+      <w:r>
+        <w:t xml:space="preserve">, </w:t>
+      </w:r>
+      <w:proofErr w:type="spellStart"/>
+      <w:proofErr w:type="gramStart"/>
+      <w:r>
+        <w:t>prod.CorporateActions</w:t>
+      </w:r>
+      <w:proofErr w:type="spellEnd"/>
+      <w:proofErr w:type="gramEnd"/>
     </w:p>
     <w:p>
       <w:pPr>
@@ -215,16 +320,78 @@
       </w:r>
       <w:r>
         <w:br/>
-        <w:t>- prod.vw_Fact_Transactions (adds Settlement_Days; exposes Trade_Amount)</w:t>
+        <w:t xml:space="preserve">- </w:t>
+      </w:r>
+      <w:proofErr w:type="spellStart"/>
+      <w:proofErr w:type="gramStart"/>
+      <w:r>
+        <w:t>prod.vw</w:t>
+      </w:r>
+      <w:proofErr w:type="gramEnd"/>
+      <w:r>
+        <w:t>_Fact_Transactions</w:t>
+      </w:r>
+      <w:proofErr w:type="spellEnd"/>
+      <w:r>
+        <w:t xml:space="preserve"> (adds </w:t>
+      </w:r>
+      <w:proofErr w:type="spellStart"/>
+      <w:r>
+        <w:t>Settlement_Days</w:t>
+      </w:r>
+      <w:proofErr w:type="spellEnd"/>
+      <w:r>
+        <w:t xml:space="preserve">; exposes </w:t>
+      </w:r>
+      <w:proofErr w:type="spellStart"/>
+      <w:r>
+        <w:t>Trade_Amount</w:t>
+      </w:r>
+      <w:proofErr w:type="spellEnd"/>
+      <w:r>
+        <w:t>)</w:t>
       </w:r>
       <w:r>
         <w:br/>
-        <w:t>- prod.vw_Fact_CorpActions</w:t>
-      </w:r>
+        <w:t xml:space="preserve">- </w:t>
+      </w:r>
+      <w:proofErr w:type="spellStart"/>
+      <w:proofErr w:type="gramStart"/>
+      <w:r>
+        <w:t>prod.vw</w:t>
+      </w:r>
+      <w:proofErr w:type="gramEnd"/>
+      <w:r>
+        <w:t>_Fact_CorpActions</w:t>
+      </w:r>
+      <w:proofErr w:type="spellEnd"/>
       <w:r>
         <w:br/>
-        <w:t>- prod.vw_Dim_Accounts, prod.vw_Dim_Securities</w:t>
-      </w:r>
+        <w:t xml:space="preserve">- </w:t>
+      </w:r>
+      <w:proofErr w:type="spellStart"/>
+      <w:proofErr w:type="gramStart"/>
+      <w:r>
+        <w:t>prod.vw</w:t>
+      </w:r>
+      <w:proofErr w:type="gramEnd"/>
+      <w:r>
+        <w:t>_Dim_Accounts</w:t>
+      </w:r>
+      <w:proofErr w:type="spellEnd"/>
+      <w:r>
+        <w:t xml:space="preserve">, </w:t>
+      </w:r>
+      <w:proofErr w:type="spellStart"/>
+      <w:proofErr w:type="gramStart"/>
+      <w:r>
+        <w:t>prod.vw</w:t>
+      </w:r>
+      <w:proofErr w:type="gramEnd"/>
+      <w:r>
+        <w:t>_Dim_Securities</w:t>
+      </w:r>
+      <w:proofErr w:type="spellEnd"/>
     </w:p>
     <w:p>
       <w:pPr>
@@ -251,23 +418,87 @@
       </w:r>
       <w:r>
         <w:br/>
-        <w:t>- Completeness: Account_Number, Security_ID, Trade_Date must be NOT NULL.</w:t>
+        <w:t xml:space="preserve">- Completeness: </w:t>
+      </w:r>
+      <w:proofErr w:type="spellStart"/>
+      <w:r>
+        <w:t>Account_Number</w:t>
+      </w:r>
+      <w:proofErr w:type="spellEnd"/>
+      <w:r>
+        <w:t xml:space="preserve">, </w:t>
+      </w:r>
+      <w:proofErr w:type="spellStart"/>
+      <w:r>
+        <w:t>Security_ID</w:t>
+      </w:r>
+      <w:proofErr w:type="spellEnd"/>
+      <w:r>
+        <w:t xml:space="preserve">, </w:t>
+      </w:r>
+      <w:proofErr w:type="spellStart"/>
+      <w:r>
+        <w:t>Trade_Date</w:t>
+      </w:r>
+      <w:proofErr w:type="spellEnd"/>
+      <w:r>
+        <w:t xml:space="preserve"> must be NOT NULL.</w:t>
       </w:r>
       <w:r>
         <w:br/>
-        <w:t>- Consistency: Settlement_Date &gt;= Trade_Date.</w:t>
+        <w:t xml:space="preserve">- Consistency: Settlement_Date &gt;= </w:t>
+      </w:r>
+      <w:proofErr w:type="spellStart"/>
+      <w:r>
+        <w:t>Trade_Date</w:t>
+      </w:r>
+      <w:proofErr w:type="spellEnd"/>
+      <w:r>
+        <w:t>.</w:t>
       </w:r>
       <w:r>
         <w:br/>
-        <w:t>- Conformity: Currency_Code in ISO list; Status in ('Filled','Cancelled','Pending').</w:t>
+        <w:t xml:space="preserve">- Conformity: </w:t>
+      </w:r>
+      <w:proofErr w:type="spellStart"/>
+      <w:r>
+        <w:t>Currency_Code</w:t>
+      </w:r>
+      <w:proofErr w:type="spellEnd"/>
+      <w:r>
+        <w:t xml:space="preserve"> in ISO list; Status in ('</w:t>
+      </w:r>
+      <w:proofErr w:type="spellStart"/>
+      <w:r>
+        <w:t>Filled','Cancelled','Pending</w:t>
+      </w:r>
+      <w:proofErr w:type="spellEnd"/>
+      <w:r>
+        <w:t>').</w:t>
       </w:r>
       <w:r>
         <w:br/>
-        <w:t>- Uniqueness: Natural/business keys not duplicated (e.g., Transaction_ID unique).</w:t>
+        <w:t xml:space="preserve">- Uniqueness: Natural/business keys not duplicated (e.g., </w:t>
+      </w:r>
+      <w:proofErr w:type="spellStart"/>
+      <w:r>
+        <w:t>Transaction_ID</w:t>
+      </w:r>
+      <w:proofErr w:type="spellEnd"/>
+      <w:r>
+        <w:t xml:space="preserve"> unique).</w:t>
       </w:r>
       <w:r>
         <w:br/>
-        <w:t>- Accuracy: Trade_Amount = Quantity * Price.</w:t>
+        <w:t xml:space="preserve">- Accuracy: </w:t>
+      </w:r>
+      <w:proofErr w:type="spellStart"/>
+      <w:r>
+        <w:t>Trade_Amount</w:t>
+      </w:r>
+      <w:proofErr w:type="spellEnd"/>
+      <w:r>
+        <w:t xml:space="preserve"> = Quantity * Price.</w:t>
       </w:r>
       <w:r>
         <w:br/>
@@ -310,8 +541,29 @@
       </w:r>
       <w:r>
         <w:lastRenderedPageBreak/>
-        <w:t>3) Column/attribute lineage: e.g., prod.Transactions.Trade_Amount = staging.Transactions.Quantity * staging.Transactions.Price</w:t>
-      </w:r>
+        <w:t xml:space="preserve">3) Column/attribute lineage: e.g., </w:t>
+      </w:r>
+      <w:proofErr w:type="spellStart"/>
+      <w:r>
+        <w:t>prod.Transactions.Trade_Amount</w:t>
+      </w:r>
+      <w:proofErr w:type="spellEnd"/>
+      <w:r>
+        <w:t xml:space="preserve"> = </w:t>
+      </w:r>
+      <w:proofErr w:type="spellStart"/>
+      <w:r>
+        <w:t>staging.Transactions.Quantity</w:t>
+      </w:r>
+      <w:proofErr w:type="spellEnd"/>
+      <w:r>
+        <w:t xml:space="preserve"> * </w:t>
+      </w:r>
+      <w:proofErr w:type="spellStart"/>
+      <w:r>
+        <w:t>staging.Transactions.Price</w:t>
+      </w:r>
+      <w:proofErr w:type="spellEnd"/>
       <w:r>
         <w:br/>
         <w:t>4) Code/logic lineage (advanced): SQL/Power Query/DAX and any scripts tracked in Git.</w:t>
@@ -354,7 +606,23 @@
       </w:r>
       <w:r>
         <w:br/>
-        <w:t>- RLS example: Restrict rows by OwnerEmail = USERPRINCIPALNAME().</w:t>
+        <w:t xml:space="preserve">- RLS example: Restrict rows by </w:t>
+      </w:r>
+      <w:proofErr w:type="spellStart"/>
+      <w:r>
+        <w:t>OwnerEmail</w:t>
+      </w:r>
+      <w:proofErr w:type="spellEnd"/>
+      <w:r>
+        <w:t xml:space="preserve"> = </w:t>
+      </w:r>
+      <w:proofErr w:type="gramStart"/>
+      <w:r>
+        <w:t>USERPRINCIPALNAME(</w:t>
+      </w:r>
+      <w:proofErr w:type="gramEnd"/>
+      <w:r>
+        <w:t>).</w:t>
       </w:r>
       <w:r>
         <w:br/>
@@ -505,6 +773,327 @@
         <w:br/>
         <w:t>- Access sprawl: Quarterly access recertification and RLS audits.</w:t>
       </w:r>
+    </w:p>
+    <w:p>
+      <w:pPr>
+        <w:pStyle w:val="Heading1"/>
+      </w:pPr>
+      <w:r>
+        <w:t>CDE Prioritization Matrix</w:t>
+      </w:r>
+    </w:p>
+    <w:p>
+      <w:pPr>
+        <w:spacing w:after="120"/>
+      </w:pPr>
+      <w:r>
+        <w:t xml:space="preserve">Since not every field is equally critical, you can group them by </w:t>
+      </w:r>
+      <w:r>
+        <w:rPr>
+          <w:b/>
+          <w:bCs/>
+        </w:rPr>
+        <w:t>governance priority</w:t>
+      </w:r>
+      <w:r>
+        <w:t>:</w:t>
+      </w:r>
+    </w:p>
+    <w:tbl>
+      <w:tblPr>
+        <w:tblW w:w="0" w:type="auto"/>
+        <w:tblCellSpacing w:w="15" w:type="dxa"/>
+        <w:tblCellMar>
+          <w:top w:w="15" w:type="dxa"/>
+          <w:left w:w="15" w:type="dxa"/>
+          <w:bottom w:w="15" w:type="dxa"/>
+          <w:right w:w="15" w:type="dxa"/>
+        </w:tblCellMar>
+        <w:tblLook w:val="04A0" w:firstRow="1" w:lastRow="0" w:firstColumn="1" w:lastColumn="0" w:noHBand="0" w:noVBand="1"/>
+      </w:tblPr>
+      <w:tblGrid>
+        <w:gridCol w:w="2587"/>
+        <w:gridCol w:w="6143"/>
+      </w:tblGrid>
+      <w:tr>
+        <w:trPr>
+          <w:tblHeader/>
+          <w:tblCellSpacing w:w="15" w:type="dxa"/>
+        </w:trPr>
+        <w:tc>
+          <w:tcPr>
+            <w:tcW w:w="0" w:type="auto"/>
+            <w:vAlign w:val="center"/>
+            <w:hideMark/>
+          </w:tcPr>
+          <w:p>
+            <w:pPr>
+              <w:spacing w:after="120"/>
+              <w:rPr>
+                <w:b/>
+                <w:bCs/>
+              </w:rPr>
+            </w:pPr>
+            <w:r>
+              <w:rPr>
+                <w:b/>
+                <w:bCs/>
+              </w:rPr>
+              <w:t>Priority Level</w:t>
+            </w:r>
+          </w:p>
+        </w:tc>
+        <w:tc>
+          <w:tcPr>
+            <w:tcW w:w="0" w:type="auto"/>
+            <w:vAlign w:val="center"/>
+            <w:hideMark/>
+          </w:tcPr>
+          <w:p>
+            <w:pPr>
+              <w:spacing w:after="120"/>
+              <w:rPr>
+                <w:b/>
+                <w:bCs/>
+              </w:rPr>
+            </w:pPr>
+            <w:r>
+              <w:rPr>
+                <w:b/>
+                <w:bCs/>
+              </w:rPr>
+              <w:t>Fields</w:t>
+            </w:r>
+          </w:p>
+        </w:tc>
+      </w:tr>
+      <w:tr>
+        <w:trPr>
+          <w:tblCellSpacing w:w="15" w:type="dxa"/>
+        </w:trPr>
+        <w:tc>
+          <w:tcPr>
+            <w:tcW w:w="0" w:type="auto"/>
+            <w:vAlign w:val="center"/>
+            <w:hideMark/>
+          </w:tcPr>
+          <w:p>
+            <w:pPr>
+              <w:spacing w:after="120"/>
+            </w:pPr>
+            <w:r>
+              <w:rPr>
+                <w:b/>
+                <w:bCs/>
+              </w:rPr>
+              <w:t>High (Tier 1)</w:t>
+            </w:r>
+            <w:r>
+              <w:t xml:space="preserve"> – Regulatory, Compliance, Audit</w:t>
+            </w:r>
+          </w:p>
+        </w:tc>
+        <w:tc>
+          <w:tcPr>
+            <w:tcW w:w="0" w:type="auto"/>
+            <w:vAlign w:val="center"/>
+            <w:hideMark/>
+          </w:tcPr>
+          <w:p>
+            <w:pPr>
+              <w:spacing w:after="120"/>
+            </w:pPr>
+            <w:proofErr w:type="spellStart"/>
+            <w:r>
+              <w:t>Transaction_ID</w:t>
+            </w:r>
+            <w:proofErr w:type="spellEnd"/>
+            <w:r>
+              <w:t xml:space="preserve">, </w:t>
+            </w:r>
+            <w:proofErr w:type="spellStart"/>
+            <w:r>
+              <w:t>Account_Number</w:t>
+            </w:r>
+            <w:proofErr w:type="spellEnd"/>
+            <w:r>
+              <w:t xml:space="preserve">, </w:t>
+            </w:r>
+            <w:proofErr w:type="spellStart"/>
+            <w:r>
+              <w:t>Security_ID</w:t>
+            </w:r>
+            <w:proofErr w:type="spellEnd"/>
+            <w:r>
+              <w:t xml:space="preserve">, </w:t>
+            </w:r>
+            <w:proofErr w:type="spellStart"/>
+            <w:r>
+              <w:t>Trade_Date</w:t>
+            </w:r>
+            <w:proofErr w:type="spellEnd"/>
+            <w:r>
+              <w:t xml:space="preserve">, </w:t>
+            </w:r>
+            <w:proofErr w:type="spellStart"/>
+            <w:r>
+              <w:t>Trade_Amount</w:t>
+            </w:r>
+            <w:proofErr w:type="spellEnd"/>
+            <w:r>
+              <w:t xml:space="preserve">, Settlement_Date, </w:t>
+            </w:r>
+            <w:proofErr w:type="spellStart"/>
+            <w:r>
+              <w:t>Action_ID</w:t>
+            </w:r>
+            <w:proofErr w:type="spellEnd"/>
+            <w:r>
+              <w:t xml:space="preserve">, </w:t>
+            </w:r>
+            <w:proofErr w:type="spellStart"/>
+            <w:r>
+              <w:t>Action_Type</w:t>
+            </w:r>
+            <w:proofErr w:type="spellEnd"/>
+            <w:r>
+              <w:t>, ISIN, CUSIP</w:t>
+            </w:r>
+          </w:p>
+        </w:tc>
+      </w:tr>
+      <w:tr>
+        <w:trPr>
+          <w:tblCellSpacing w:w="15" w:type="dxa"/>
+        </w:trPr>
+        <w:tc>
+          <w:tcPr>
+            <w:tcW w:w="0" w:type="auto"/>
+            <w:vAlign w:val="center"/>
+            <w:hideMark/>
+          </w:tcPr>
+          <w:p>
+            <w:pPr>
+              <w:spacing w:after="120"/>
+            </w:pPr>
+            <w:r>
+              <w:rPr>
+                <w:b/>
+                <w:bCs/>
+              </w:rPr>
+              <w:t>Medium (Tier 2)</w:t>
+            </w:r>
+            <w:r>
+              <w:t xml:space="preserve"> – Operational Efficiency</w:t>
+            </w:r>
+          </w:p>
+        </w:tc>
+        <w:tc>
+          <w:tcPr>
+            <w:tcW w:w="0" w:type="auto"/>
+            <w:vAlign w:val="center"/>
+            <w:hideMark/>
+          </w:tcPr>
+          <w:p>
+            <w:pPr>
+              <w:spacing w:after="120"/>
+            </w:pPr>
+            <w:r>
+              <w:t xml:space="preserve">Quantity, Price, Status, </w:t>
+            </w:r>
+            <w:proofErr w:type="spellStart"/>
+            <w:r>
+              <w:t>OwnerEmail</w:t>
+            </w:r>
+            <w:proofErr w:type="spellEnd"/>
+            <w:r>
+              <w:t xml:space="preserve">, </w:t>
+            </w:r>
+            <w:proofErr w:type="spellStart"/>
+            <w:r>
+              <w:t>Asset_Type</w:t>
+            </w:r>
+            <w:proofErr w:type="spellEnd"/>
+            <w:r>
+              <w:t xml:space="preserve">, </w:t>
+            </w:r>
+            <w:proofErr w:type="spellStart"/>
+            <w:r>
+              <w:t>Currency_Code</w:t>
+            </w:r>
+            <w:proofErr w:type="spellEnd"/>
+          </w:p>
+        </w:tc>
+      </w:tr>
+      <w:tr>
+        <w:trPr>
+          <w:tblCellSpacing w:w="15" w:type="dxa"/>
+        </w:trPr>
+        <w:tc>
+          <w:tcPr>
+            <w:tcW w:w="0" w:type="auto"/>
+            <w:vAlign w:val="center"/>
+            <w:hideMark/>
+          </w:tcPr>
+          <w:p>
+            <w:pPr>
+              <w:spacing w:after="120"/>
+            </w:pPr>
+            <w:r>
+              <w:rPr>
+                <w:b/>
+                <w:bCs/>
+              </w:rPr>
+              <w:t>Low (Tier 3)</w:t>
+            </w:r>
+            <w:r>
+              <w:t xml:space="preserve"> – Descriptive / Supportive</w:t>
+            </w:r>
+          </w:p>
+        </w:tc>
+        <w:tc>
+          <w:tcPr>
+            <w:tcW w:w="0" w:type="auto"/>
+            <w:vAlign w:val="center"/>
+            <w:hideMark/>
+          </w:tcPr>
+          <w:p>
+            <w:pPr>
+              <w:spacing w:after="120"/>
+            </w:pPr>
+            <w:proofErr w:type="spellStart"/>
+            <w:r>
+              <w:t>OwnerName</w:t>
+            </w:r>
+            <w:proofErr w:type="spellEnd"/>
+            <w:r>
+              <w:t xml:space="preserve">, </w:t>
+            </w:r>
+            <w:proofErr w:type="spellStart"/>
+            <w:r>
+              <w:t>Security_Name</w:t>
+            </w:r>
+            <w:proofErr w:type="spellEnd"/>
+            <w:r>
+              <w:t xml:space="preserve">, </w:t>
+            </w:r>
+            <w:proofErr w:type="spellStart"/>
+            <w:r>
+              <w:t>Account_Type</w:t>
+            </w:r>
+            <w:proofErr w:type="spellEnd"/>
+            <w:r>
+              <w:t>, Amount</w:t>
+            </w:r>
+          </w:p>
+        </w:tc>
+      </w:tr>
+    </w:tbl>
+    <w:p>
+      <w:pPr>
+        <w:spacing w:after="120"/>
+      </w:pPr>
     </w:p>
     <w:p>
       <w:pPr>
@@ -572,6 +1161,9 @@
       </w:r>
       <w:r>
         <w:br/>
+      </w:r>
+      <w:r>
+        <w:lastRenderedPageBreak/>
         <w:t>3) Create SQL schemas and tables for staging and prod.</w:t>
       </w:r>
       <w:r>
@@ -645,7 +1237,6 @@
           <w:b/>
           <w:bCs/>
         </w:rPr>
-        <w:lastRenderedPageBreak/>
         <w:t xml:space="preserve">Power Query (ETL: cleanse, standardize, </w:t>
       </w:r>
       <w:r>
@@ -729,7 +1320,23 @@
           <w:b/>
           <w:bCs/>
         </w:rPr>
-        <w:t>Lineage Documentation (Visio/Lucidchart)</w:t>
+        <w:t>Lineage Documentation (Visio/</w:t>
+      </w:r>
+      <w:proofErr w:type="spellStart"/>
+      <w:r>
+        <w:rPr>
+          <w:b/>
+          <w:bCs/>
+        </w:rPr>
+        <w:t>Lucidchart</w:t>
+      </w:r>
+      <w:proofErr w:type="spellEnd"/>
+      <w:r>
+        <w:rPr>
+          <w:b/>
+          <w:bCs/>
+        </w:rPr>
+        <w:t>)</w:t>
       </w:r>
     </w:p>
     <w:p>
@@ -843,7 +1450,31 @@
         <w:spacing w:after="120"/>
       </w:pPr>
       <w:r>
-        <w:t>Add “DQ_Flag” columns (e.g., IsFutureTrade, IsAcctLenBad) so you can show before/after.</w:t>
+        <w:t>Add “</w:t>
+      </w:r>
+      <w:proofErr w:type="spellStart"/>
+      <w:r>
+        <w:t>DQ_Flag</w:t>
+      </w:r>
+      <w:proofErr w:type="spellEnd"/>
+      <w:r>
+        <w:t xml:space="preserve">” columns (e.g., </w:t>
+      </w:r>
+      <w:proofErr w:type="spellStart"/>
+      <w:r>
+        <w:t>IsFutureTrade</w:t>
+      </w:r>
+      <w:proofErr w:type="spellEnd"/>
+      <w:r>
+        <w:t xml:space="preserve">, </w:t>
+      </w:r>
+      <w:proofErr w:type="spellStart"/>
+      <w:r>
+        <w:t>IsAcctLenBad</w:t>
+      </w:r>
+      <w:proofErr w:type="spellEnd"/>
+      <w:r>
+        <w:t>) so you can show before/after.</w:t>
       </w:r>
     </w:p>
     <w:p>
@@ -867,7 +1498,31 @@
         <w:spacing w:after="120"/>
       </w:pPr>
       <w:r>
-        <w:t>Load exactly-as-transformed rows; keep raw vs cleaned audit columns (_ingested_at, _source_file, _dq_flags).</w:t>
+        <w:t>Load exactly-as-transformed rows; keep raw vs cleaned audit columns (_</w:t>
+      </w:r>
+      <w:proofErr w:type="spellStart"/>
+      <w:r>
+        <w:t>ingested_at</w:t>
+      </w:r>
+      <w:proofErr w:type="spellEnd"/>
+      <w:r>
+        <w:t>, _</w:t>
+      </w:r>
+      <w:proofErr w:type="spellStart"/>
+      <w:r>
+        <w:t>source_file</w:t>
+      </w:r>
+      <w:proofErr w:type="spellEnd"/>
+      <w:r>
+        <w:t>, _</w:t>
+      </w:r>
+      <w:proofErr w:type="spellStart"/>
+      <w:r>
+        <w:t>dq_flags</w:t>
+      </w:r>
+      <w:proofErr w:type="spellEnd"/>
+      <w:r>
+        <w:t>).</w:t>
       </w:r>
     </w:p>
     <w:p>
@@ -903,6 +1558,7 @@
         <w:spacing w:after="120"/>
       </w:pPr>
       <w:r>
+        <w:lastRenderedPageBreak/>
         <w:t xml:space="preserve">Produce a </w:t>
       </w:r>
       <w:r>
@@ -968,7 +1624,15 @@
         <w:t>RLS</w:t>
       </w:r>
       <w:r>
-        <w:t>: e.g., a role filter on Accounts[Region] to the user’s allowed regions.</w:t>
+        <w:t xml:space="preserve">: e.g., a role filter on </w:t>
+      </w:r>
+      <w:proofErr w:type="gramStart"/>
+      <w:r>
+        <w:t>Accounts[</w:t>
+      </w:r>
+      <w:proofErr w:type="gramEnd"/>
+      <w:r>
+        <w:t>Region] to the user’s allowed regions.</w:t>
       </w:r>
     </w:p>
     <w:p>
@@ -986,6 +1650,7 @@
         <w:br/>
         <w:t xml:space="preserve">Show one column end-to-end (e.g., </w:t>
       </w:r>
+      <w:proofErr w:type="spellStart"/>
       <w:r>
         <w:rPr>
           <w:b/>
@@ -993,12 +1658,39 @@
         </w:rPr>
         <w:t>Account_Number</w:t>
       </w:r>
+      <w:proofErr w:type="spellEnd"/>
       <w:r>
         <w:t>):</w:t>
       </w:r>
       <w:r>
         <w:br/>
-        <w:t>CSV → PQ step list → staging.Accounts.Account_Number → constraints/validations → prod.Accounts.Account_Number → PBIX model → visual.</w:t>
+        <w:t xml:space="preserve">CSV → PQ step list → </w:t>
+      </w:r>
+      <w:proofErr w:type="spellStart"/>
+      <w:proofErr w:type="gramStart"/>
+      <w:r>
+        <w:t>staging.Accounts.Account</w:t>
+      </w:r>
+      <w:proofErr w:type="gramEnd"/>
+      <w:r>
+        <w:t>_Number</w:t>
+      </w:r>
+      <w:proofErr w:type="spellEnd"/>
+      <w:r>
+        <w:t xml:space="preserve"> → constraints/validations → </w:t>
+      </w:r>
+      <w:proofErr w:type="spellStart"/>
+      <w:proofErr w:type="gramStart"/>
+      <w:r>
+        <w:t>prod.Accounts.Account</w:t>
+      </w:r>
+      <w:proofErr w:type="gramEnd"/>
+      <w:r>
+        <w:t>_Number</w:t>
+      </w:r>
+      <w:proofErr w:type="spellEnd"/>
+      <w:r>
+        <w:t xml:space="preserve"> → PBIX model → visual.</w:t>
       </w:r>
     </w:p>
     <w:p>
@@ -1032,7 +1724,39 @@
         <w:t>CDEs</w:t>
       </w:r>
       <w:r>
-        <w:t xml:space="preserve"> (Account_Number, Security_ID, Trade_Date, Settlement_Date, Trade_Amount).</w:t>
+        <w:t xml:space="preserve"> (</w:t>
+      </w:r>
+      <w:proofErr w:type="spellStart"/>
+      <w:r>
+        <w:t>Account_Number</w:t>
+      </w:r>
+      <w:proofErr w:type="spellEnd"/>
+      <w:r>
+        <w:t xml:space="preserve">, </w:t>
+      </w:r>
+      <w:proofErr w:type="spellStart"/>
+      <w:r>
+        <w:t>Security_ID</w:t>
+      </w:r>
+      <w:proofErr w:type="spellEnd"/>
+      <w:r>
+        <w:t xml:space="preserve">, </w:t>
+      </w:r>
+      <w:proofErr w:type="spellStart"/>
+      <w:r>
+        <w:t>Trade_Date</w:t>
+      </w:r>
+      <w:proofErr w:type="spellEnd"/>
+      <w:r>
+        <w:t xml:space="preserve">, Settlement_Date, </w:t>
+      </w:r>
+      <w:proofErr w:type="spellStart"/>
+      <w:r>
+        <w:t>Trade_Amount</w:t>
+      </w:r>
+      <w:proofErr w:type="spellEnd"/>
+      <w:r>
+        <w:t>).</w:t>
       </w:r>
     </w:p>
     <w:p>
@@ -1066,7 +1790,6 @@
         <w:spacing w:after="120"/>
       </w:pPr>
       <w:r>
-        <w:lastRenderedPageBreak/>
         <w:t>Nightly DQ job → email/Teams alert if thresholds breached; attach exceptions CSV.</w:t>
       </w:r>
     </w:p>
@@ -1121,7 +1844,23 @@
         <w:t>Mask PII</w:t>
       </w:r>
       <w:r>
-        <w:t xml:space="preserve"> (e.g., show Investor_Name masked in prod or at the BI layer).</w:t>
+        <w:t xml:space="preserve"> (e.g., show </w:t>
+      </w:r>
+      <w:proofErr w:type="spellStart"/>
+      <w:r>
+        <w:t>Investor_Name</w:t>
+      </w:r>
+      <w:proofErr w:type="spellEnd"/>
+      <w:r>
+        <w:t xml:space="preserve"> masked in prod or at the </w:t>
+      </w:r>
+      <w:proofErr w:type="gramStart"/>
+      <w:r>
+        <w:t>BI layer</w:t>
+      </w:r>
+      <w:proofErr w:type="gramEnd"/>
+      <w:r>
+        <w:t>).</w:t>
       </w:r>
     </w:p>
     <w:p>
@@ -1364,6 +2103,7 @@
         <w:spacing w:after="120"/>
       </w:pPr>
       <w:r>
+        <w:lastRenderedPageBreak/>
         <w:t>Corporate_Actions.csv</w:t>
       </w:r>
     </w:p>
@@ -1497,6 +2237,7 @@
         </w:numPr>
         <w:spacing w:after="120"/>
       </w:pPr>
+      <w:proofErr w:type="spellStart"/>
       <w:r>
         <w:rPr>
           <w:b/>
@@ -1504,8 +2245,25 @@
         </w:rPr>
         <w:t>pToday</w:t>
       </w:r>
-      <w:r>
-        <w:t xml:space="preserve"> (Date): = Date.From(DateTime.LocalNow())</w:t>
+      <w:proofErr w:type="spellEnd"/>
+      <w:r>
+        <w:t xml:space="preserve"> (Date): = </w:t>
+      </w:r>
+      <w:proofErr w:type="spellStart"/>
+      <w:r>
+        <w:t>Date.From</w:t>
+      </w:r>
+      <w:proofErr w:type="spellEnd"/>
+      <w:r>
+        <w:t>(</w:t>
+      </w:r>
+      <w:proofErr w:type="spellStart"/>
+      <w:r>
+        <w:t>DateTime.LocalNow</w:t>
+      </w:r>
+      <w:proofErr w:type="spellEnd"/>
+      <w:r>
+        <w:t>())</w:t>
       </w:r>
     </w:p>
     <w:p>
@@ -1516,6 +2274,7 @@
         </w:numPr>
         <w:spacing w:after="120"/>
       </w:pPr>
+      <w:proofErr w:type="spellStart"/>
       <w:r>
         <w:rPr>
           <w:b/>
@@ -1523,9 +2282,23 @@
         </w:rPr>
         <w:t>pValidCurrencies</w:t>
       </w:r>
-      <w:r>
-        <w:t xml:space="preserve"> (Text List): = {"USD","EUR","GBP","CAD","MXN","AED","ZAR","INR","SGD","JPY","AUD","BRL","ARS","CLP","COP"}</w:t>
-      </w:r>
+      <w:proofErr w:type="spellEnd"/>
+      <w:r>
+        <w:t xml:space="preserve"> (Text List): </w:t>
+      </w:r>
+      <w:proofErr w:type="gramStart"/>
+      <w:r>
+        <w:t>= {"</w:t>
+      </w:r>
+      <w:proofErr w:type="gramEnd"/>
+      <w:r>
+        <w:t>USD","EUR","GBP","CAD","MXN","AED","ZAR","INR","SGD","JPY","AUD","BRL","ARS","CLP","</w:t>
+      </w:r>
+      <w:proofErr w:type="gramStart"/>
+      <w:r>
+        <w:t>COP"}</w:t>
+      </w:r>
+      <w:proofErr w:type="gramEnd"/>
     </w:p>
     <w:p>
       <w:pPr>
@@ -1535,14 +2308,15 @@
         </w:numPr>
         <w:spacing w:after="120"/>
       </w:pPr>
-      <w:r>
-        <w:rPr>
-          <w:b/>
-          <w:bCs/>
-        </w:rPr>
-        <w:lastRenderedPageBreak/>
+      <w:proofErr w:type="spellStart"/>
+      <w:r>
+        <w:rPr>
+          <w:b/>
+          <w:bCs/>
+        </w:rPr>
         <w:t>pAccountLen</w:t>
       </w:r>
+      <w:proofErr w:type="spellEnd"/>
       <w:r>
         <w:t xml:space="preserve"> (Number): = 10</w:t>
       </w:r>
@@ -1552,7 +2326,15 @@
         <w:spacing w:after="120"/>
       </w:pPr>
       <w:r>
-        <w:t>These keep your rules editable and interview-friendly.</w:t>
+        <w:t xml:space="preserve">These keep your rules editable and </w:t>
+      </w:r>
+      <w:proofErr w:type="gramStart"/>
+      <w:r>
+        <w:t>interview-friendly</w:t>
+      </w:r>
+      <w:proofErr w:type="gramEnd"/>
+      <w:r>
+        <w:t>.</w:t>
       </w:r>
     </w:p>
     <w:p>
@@ -1600,6 +2382,7 @@
       <w:r>
         <w:t xml:space="preserve">), then </w:t>
       </w:r>
+      <w:proofErr w:type="gramStart"/>
       <w:r>
         <w:rPr>
           <w:b/>
@@ -1607,6 +2390,7 @@
         </w:rPr>
         <w:t>Duplicate</w:t>
       </w:r>
+      <w:proofErr w:type="gramEnd"/>
       <w:r>
         <w:t xml:space="preserve"> it into </w:t>
       </w:r>
@@ -1620,6 +2404,7 @@
       <w:r>
         <w:t xml:space="preserve"> as </w:t>
       </w:r>
+      <w:proofErr w:type="spellStart"/>
       <w:r>
         <w:rPr>
           <w:b/>
@@ -1627,6 +2412,7 @@
         </w:rPr>
         <w:t>Accounts_Pre</w:t>
       </w:r>
+      <w:proofErr w:type="spellEnd"/>
       <w:r>
         <w:t>.</w:t>
       </w:r>
@@ -1686,8 +2472,13 @@
         </w:numPr>
         <w:spacing w:after="120"/>
       </w:pPr>
-      <w:r>
-        <w:t>Account_Number → Text</w:t>
+      <w:proofErr w:type="spellStart"/>
+      <w:r>
+        <w:t>Account_Number</w:t>
+      </w:r>
+      <w:proofErr w:type="spellEnd"/>
+      <w:r>
+        <w:t xml:space="preserve"> → Text</w:t>
       </w:r>
     </w:p>
     <w:p>
@@ -1698,8 +2489,13 @@
         </w:numPr>
         <w:spacing w:after="120"/>
       </w:pPr>
-      <w:r>
-        <w:t>Investor_Name → Text</w:t>
+      <w:proofErr w:type="spellStart"/>
+      <w:r>
+        <w:t>Investor_Name</w:t>
+      </w:r>
+      <w:proofErr w:type="spellEnd"/>
+      <w:r>
+        <w:t xml:space="preserve"> → Text</w:t>
       </w:r>
     </w:p>
     <w:p>
@@ -1710,8 +2506,13 @@
         </w:numPr>
         <w:spacing w:after="120"/>
       </w:pPr>
-      <w:r>
-        <w:t>Currency_Code → Text</w:t>
+      <w:proofErr w:type="spellStart"/>
+      <w:r>
+        <w:t>Currency_Code</w:t>
+      </w:r>
+      <w:proofErr w:type="spellEnd"/>
+      <w:r>
+        <w:t xml:space="preserve"> → Text</w:t>
       </w:r>
     </w:p>
     <w:p>
@@ -1722,8 +2523,13 @@
         </w:numPr>
         <w:spacing w:after="120"/>
       </w:pPr>
-      <w:r>
-        <w:t>Account_Type → Text</w:t>
+      <w:proofErr w:type="spellStart"/>
+      <w:r>
+        <w:t>Account_Type</w:t>
+      </w:r>
+      <w:proofErr w:type="spellEnd"/>
+      <w:r>
+        <w:t xml:space="preserve"> → Text</w:t>
       </w:r>
     </w:p>
     <w:p>
@@ -1758,8 +2564,13 @@
         </w:numPr>
         <w:spacing w:after="120"/>
       </w:pPr>
-      <w:r>
-        <w:t>Open_Date → Date</w:t>
+      <w:proofErr w:type="spellStart"/>
+      <w:r>
+        <w:t>Open_Date</w:t>
+      </w:r>
+      <w:proofErr w:type="spellEnd"/>
+      <w:r>
+        <w:t xml:space="preserve"> → Date</w:t>
       </w:r>
     </w:p>
     <w:p>
@@ -1828,6 +2639,7 @@
           <w:b/>
           <w:bCs/>
         </w:rPr>
+        <w:lastRenderedPageBreak/>
         <w:t>IsAcctLen10</w:t>
       </w:r>
     </w:p>
@@ -1839,9 +2651,27 @@
         </w:numPr>
         <w:spacing w:after="120"/>
       </w:pPr>
-      <w:r>
-        <w:t>Text.Length([Account_Number]) = pAccountLen</w:t>
-      </w:r>
+      <w:proofErr w:type="spellStart"/>
+      <w:r>
+        <w:t>Text.Length</w:t>
+      </w:r>
+      <w:proofErr w:type="spellEnd"/>
+      <w:r>
+        <w:t>([</w:t>
+      </w:r>
+      <w:proofErr w:type="spellStart"/>
+      <w:r>
+        <w:t>Account_Number</w:t>
+      </w:r>
+      <w:proofErr w:type="spellEnd"/>
+      <w:r>
+        <w:t xml:space="preserve">]) = </w:t>
+      </w:r>
+      <w:proofErr w:type="spellStart"/>
+      <w:r>
+        <w:t>pAccountLen</w:t>
+      </w:r>
+      <w:proofErr w:type="spellEnd"/>
     </w:p>
     <w:p>
       <w:pPr>
@@ -1867,8 +2697,21 @@
         </w:numPr>
         <w:spacing w:after="120"/>
       </w:pPr>
-      <w:r>
-        <w:t>Text.Length([Currency_Code]) = 3</w:t>
+      <w:proofErr w:type="spellStart"/>
+      <w:r>
+        <w:t>Text.Length</w:t>
+      </w:r>
+      <w:proofErr w:type="spellEnd"/>
+      <w:r>
+        <w:t>([</w:t>
+      </w:r>
+      <w:proofErr w:type="spellStart"/>
+      <w:r>
+        <w:t>Currency_Code</w:t>
+      </w:r>
+      <w:proofErr w:type="spellEnd"/>
+      <w:r>
+        <w:t>]) = 3</w:t>
       </w:r>
     </w:p>
     <w:p>
@@ -1879,6 +2722,7 @@
         </w:numPr>
         <w:spacing w:after="120"/>
       </w:pPr>
+      <w:proofErr w:type="spellStart"/>
       <w:r>
         <w:rPr>
           <w:b/>
@@ -1886,6 +2730,7 @@
         </w:rPr>
         <w:t>IsCurrencyAllowed</w:t>
       </w:r>
+      <w:proofErr w:type="spellEnd"/>
     </w:p>
     <w:p>
       <w:pPr>
@@ -1895,8 +2740,29 @@
         </w:numPr>
         <w:spacing w:after="120"/>
       </w:pPr>
-      <w:r>
-        <w:t>List.Contains(pValidCurrencies, [Currency_Code]?)</w:t>
+      <w:proofErr w:type="spellStart"/>
+      <w:r>
+        <w:t>List.Contains</w:t>
+      </w:r>
+      <w:proofErr w:type="spellEnd"/>
+      <w:r>
+        <w:t>(</w:t>
+      </w:r>
+      <w:proofErr w:type="spellStart"/>
+      <w:r>
+        <w:t>pValidCurrencies</w:t>
+      </w:r>
+      <w:proofErr w:type="spellEnd"/>
+      <w:r>
+        <w:t>, [</w:t>
+      </w:r>
+      <w:proofErr w:type="spellStart"/>
+      <w:r>
+        <w:t>Currency_Code</w:t>
+      </w:r>
+      <w:proofErr w:type="spellEnd"/>
+      <w:r>
+        <w:t>]?)</w:t>
       </w:r>
     </w:p>
     <w:p>
@@ -1906,6 +2772,7 @@
       <w:r>
         <w:t xml:space="preserve">Create a </w:t>
       </w:r>
+      <w:proofErr w:type="spellStart"/>
       <w:r>
         <w:rPr>
           <w:b/>
@@ -1913,6 +2780,7 @@
         </w:rPr>
         <w:t>DQ_Flag</w:t>
       </w:r>
+      <w:proofErr w:type="spellEnd"/>
       <w:r>
         <w:t xml:space="preserve"> (all must be true):</w:t>
       </w:r>
@@ -1922,7 +2790,15 @@
         <w:spacing w:after="120"/>
       </w:pPr>
       <w:r>
-        <w:t>[IsAcctLen10] and [IsCurrency3] and [IsCurrencyAllowed]</w:t>
+        <w:t>[IsAcctLen10] and [IsCurrency3] and [</w:t>
+      </w:r>
+      <w:proofErr w:type="spellStart"/>
+      <w:r>
+        <w:t>IsCurrencyAllowed</w:t>
+      </w:r>
+      <w:proofErr w:type="spellEnd"/>
+      <w:r>
+        <w:t>]</w:t>
       </w:r>
     </w:p>
     <w:p>
@@ -1957,8 +2833,17 @@
         <w:t>Home → Keep Duplicates</w:t>
       </w:r>
       <w:r>
-        <w:t xml:space="preserve"> on Account_Number to create a temporary step; if any appear, branch this into </w:t>
-      </w:r>
+        <w:t xml:space="preserve"> on </w:t>
+      </w:r>
+      <w:proofErr w:type="spellStart"/>
+      <w:r>
+        <w:t>Account_Number</w:t>
+      </w:r>
+      <w:proofErr w:type="spellEnd"/>
+      <w:r>
+        <w:t xml:space="preserve"> to create a temporary step; if any appear, branch this into </w:t>
+      </w:r>
+      <w:proofErr w:type="spellStart"/>
       <w:r>
         <w:rPr>
           <w:b/>
@@ -1966,6 +2851,7 @@
         </w:rPr>
         <w:t>Accounts_DuplicateIDs</w:t>
       </w:r>
+      <w:proofErr w:type="spellEnd"/>
       <w:r>
         <w:t xml:space="preserve"> (exceptions).</w:t>
       </w:r>
@@ -1979,8 +2865,15 @@
         <w:spacing w:after="120"/>
       </w:pPr>
       <w:r>
-        <w:lastRenderedPageBreak/>
-        <w:t xml:space="preserve">Undo (Ctrl+Z) that step; then </w:t>
+        <w:t>Undo (</w:t>
+      </w:r>
+      <w:proofErr w:type="spellStart"/>
+      <w:r>
+        <w:t>Ctrl+Z</w:t>
+      </w:r>
+      <w:proofErr w:type="spellEnd"/>
+      <w:r>
+        <w:t xml:space="preserve">) that step; then </w:t>
       </w:r>
       <w:r>
         <w:rPr>
@@ -1990,8 +2883,17 @@
         <w:t>Remove Duplicates</w:t>
       </w:r>
       <w:r>
-        <w:t xml:space="preserve"> on Account_Number in </w:t>
-      </w:r>
+        <w:t xml:space="preserve"> on </w:t>
+      </w:r>
+      <w:proofErr w:type="spellStart"/>
+      <w:r>
+        <w:t>Account_Number</w:t>
+      </w:r>
+      <w:proofErr w:type="spellEnd"/>
+      <w:r>
+        <w:t xml:space="preserve"> in </w:t>
+      </w:r>
+      <w:proofErr w:type="spellStart"/>
       <w:r>
         <w:rPr>
           <w:b/>
@@ -1999,6 +2901,7 @@
         </w:rPr>
         <w:t>Accounts_Pre</w:t>
       </w:r>
+      <w:proofErr w:type="spellEnd"/>
       <w:r>
         <w:t>.</w:t>
       </w:r>
@@ -2027,6 +2930,7 @@
         </w:numPr>
         <w:spacing w:after="120"/>
       </w:pPr>
+      <w:proofErr w:type="spellStart"/>
       <w:r>
         <w:rPr>
           <w:b/>
@@ -2034,6 +2938,7 @@
         </w:rPr>
         <w:t>Accounts_Exceptions</w:t>
       </w:r>
+      <w:proofErr w:type="spellEnd"/>
       <w:r>
         <w:t xml:space="preserve">: </w:t>
       </w:r>
@@ -2045,7 +2950,23 @@
         <w:t>Reference</w:t>
       </w:r>
       <w:r>
-        <w:t xml:space="preserve"> Accounts_Pre → filter DQ_Flag = false. Add a </w:t>
+        <w:t xml:space="preserve"> </w:t>
+      </w:r>
+      <w:proofErr w:type="spellStart"/>
+      <w:r>
+        <w:t>Accounts_Pre</w:t>
+      </w:r>
+      <w:proofErr w:type="spellEnd"/>
+      <w:r>
+        <w:t xml:space="preserve"> → filter </w:t>
+      </w:r>
+      <w:proofErr w:type="spellStart"/>
+      <w:r>
+        <w:t>DQ_Flag</w:t>
+      </w:r>
+      <w:proofErr w:type="spellEnd"/>
+      <w:r>
+        <w:t xml:space="preserve"> = false. Add a </w:t>
       </w:r>
       <w:r>
         <w:rPr>
@@ -2066,8 +2987,13 @@
         </w:numPr>
         <w:spacing w:after="120"/>
       </w:pPr>
-      <w:r>
-        <w:t>Text.Combine(</w:t>
+      <w:proofErr w:type="spellStart"/>
+      <w:r>
+        <w:t>Text.Combine</w:t>
+      </w:r>
+      <w:proofErr w:type="spellEnd"/>
+      <w:r>
+        <w:t>(</w:t>
       </w:r>
     </w:p>
     <w:p>
@@ -2079,7 +3005,15 @@
         <w:spacing w:after="120"/>
       </w:pPr>
       <w:r>
-        <w:t xml:space="preserve">  List.Select(</w:t>
+        <w:t xml:space="preserve">  </w:t>
+      </w:r>
+      <w:proofErr w:type="spellStart"/>
+      <w:r>
+        <w:t>List.Select</w:t>
+      </w:r>
+      <w:proofErr w:type="spellEnd"/>
+      <w:r>
+        <w:t>(</w:t>
       </w:r>
     </w:p>
     <w:p>
@@ -2103,7 +3037,15 @@
         <w:spacing w:after="120"/>
       </w:pPr>
       <w:r>
-        <w:t xml:space="preserve">      if not [IsAcctLen10] then "BadLength" else null,</w:t>
+        <w:t xml:space="preserve">      if not [IsAcctLen10] then "</w:t>
+      </w:r>
+      <w:proofErr w:type="spellStart"/>
+      <w:r>
+        <w:t>BadLength</w:t>
+      </w:r>
+      <w:proofErr w:type="spellEnd"/>
+      <w:r>
+        <w:t>" else null,</w:t>
       </w:r>
     </w:p>
     <w:p>
@@ -2127,7 +3069,23 @@
         <w:spacing w:after="120"/>
       </w:pPr>
       <w:r>
-        <w:t xml:space="preserve">      if not [IsCurrencyAllowed] then "NotAllowed" else null</w:t>
+        <w:t xml:space="preserve">      if not [</w:t>
+      </w:r>
+      <w:proofErr w:type="spellStart"/>
+      <w:r>
+        <w:t>IsCurrencyAllowed</w:t>
+      </w:r>
+      <w:proofErr w:type="spellEnd"/>
+      <w:r>
+        <w:t>] then "</w:t>
+      </w:r>
+      <w:proofErr w:type="spellStart"/>
+      <w:r>
+        <w:t>NotAllowed</w:t>
+      </w:r>
+      <w:proofErr w:type="spellEnd"/>
+      <w:r>
+        <w:t>" else null</w:t>
       </w:r>
     </w:p>
     <w:p>
@@ -2198,6 +3156,7 @@
         </w:numPr>
         <w:spacing w:after="120"/>
       </w:pPr>
+      <w:proofErr w:type="spellStart"/>
       <w:r>
         <w:rPr>
           <w:b/>
@@ -2205,6 +3164,7 @@
         </w:rPr>
         <w:t>Accounts_Staging</w:t>
       </w:r>
+      <w:proofErr w:type="spellEnd"/>
       <w:r>
         <w:t xml:space="preserve">: </w:t>
       </w:r>
@@ -2216,7 +3176,23 @@
         <w:t>Reference</w:t>
       </w:r>
       <w:r>
-        <w:t xml:space="preserve"> Accounts_Pre → filter DQ_Flag = true. Keep business columns (drop the flag columns).</w:t>
+        <w:t xml:space="preserve"> </w:t>
+      </w:r>
+      <w:proofErr w:type="spellStart"/>
+      <w:r>
+        <w:t>Accounts_Pre</w:t>
+      </w:r>
+      <w:proofErr w:type="spellEnd"/>
+      <w:r>
+        <w:t xml:space="preserve"> → filter </w:t>
+      </w:r>
+      <w:proofErr w:type="spellStart"/>
+      <w:r>
+        <w:t>DQ_Flag</w:t>
+      </w:r>
+      <w:proofErr w:type="spellEnd"/>
+      <w:r>
+        <w:t xml:space="preserve"> = true. Keep business columns (drop the flag columns).</w:t>
       </w:r>
     </w:p>
     <w:p>
@@ -2252,6 +3228,7 @@
       <w:r>
         <w:t xml:space="preserve">Duplicate into </w:t>
       </w:r>
+      <w:proofErr w:type="spellStart"/>
       <w:r>
         <w:rPr>
           <w:b/>
@@ -2259,6 +3236,7 @@
         </w:rPr>
         <w:t>Securities_Pre</w:t>
       </w:r>
+      <w:proofErr w:type="spellEnd"/>
       <w:r>
         <w:t>.</w:t>
       </w:r>
@@ -2276,6 +3254,7 @@
           <w:b/>
           <w:bCs/>
         </w:rPr>
+        <w:lastRenderedPageBreak/>
         <w:t>A) Clean + Types</w:t>
       </w:r>
     </w:p>
@@ -2287,8 +3266,29 @@
         </w:numPr>
         <w:spacing w:after="120"/>
       </w:pPr>
-      <w:r>
-        <w:t>Security_ID (Text), Security_Name (Text), Asset_Type (Text), ISIN (Text), CUSIP (Text).</w:t>
+      <w:proofErr w:type="spellStart"/>
+      <w:r>
+        <w:t>Security_ID</w:t>
+      </w:r>
+      <w:proofErr w:type="spellEnd"/>
+      <w:r>
+        <w:t xml:space="preserve"> (Text), </w:t>
+      </w:r>
+      <w:proofErr w:type="spellStart"/>
+      <w:r>
+        <w:t>Security_Name</w:t>
+      </w:r>
+      <w:proofErr w:type="spellEnd"/>
+      <w:r>
+        <w:t xml:space="preserve"> (Text), </w:t>
+      </w:r>
+      <w:proofErr w:type="spellStart"/>
+      <w:r>
+        <w:t>Asset_Type</w:t>
+      </w:r>
+      <w:proofErr w:type="spellEnd"/>
+      <w:r>
+        <w:t xml:space="preserve"> (Text), ISIN (Text), CUSIP (Text).</w:t>
       </w:r>
     </w:p>
     <w:p>
@@ -2327,6 +3327,7 @@
         </w:numPr>
         <w:spacing w:after="120"/>
       </w:pPr>
+      <w:proofErr w:type="spellStart"/>
       <w:r>
         <w:rPr>
           <w:b/>
@@ -2334,6 +3335,7 @@
         </w:rPr>
         <w:t>IsSecIdPresent</w:t>
       </w:r>
+      <w:proofErr w:type="spellEnd"/>
       <w:r>
         <w:t>:</w:t>
       </w:r>
@@ -2347,7 +3349,23 @@
         <w:spacing w:after="120"/>
       </w:pPr>
       <w:r>
-        <w:t>not Text.IsNullOrEmpty([Security_ID])</w:t>
+        <w:t xml:space="preserve">not </w:t>
+      </w:r>
+      <w:proofErr w:type="spellStart"/>
+      <w:r>
+        <w:t>Text.IsNullOrEmpty</w:t>
+      </w:r>
+      <w:proofErr w:type="spellEnd"/>
+      <w:r>
+        <w:t>([</w:t>
+      </w:r>
+      <w:proofErr w:type="spellStart"/>
+      <w:r>
+        <w:t>Security_ID</w:t>
+      </w:r>
+      <w:proofErr w:type="spellEnd"/>
+      <w:r>
+        <w:t>])</w:t>
       </w:r>
     </w:p>
     <w:p>
@@ -2417,7 +3435,15 @@
         <w:t>Securities_DuplicateIDs</w:t>
       </w:r>
       <w:r>
-        <w:t xml:space="preserve"> (exceptions) by Keep Duplicates on Security_ID.</w:t>
+        <w:t xml:space="preserve"> (exceptions) by Keep Duplicates on </w:t>
+      </w:r>
+      <w:proofErr w:type="spellStart"/>
+      <w:r>
+        <w:t>Security_ID</w:t>
+      </w:r>
+      <w:proofErr w:type="spellEnd"/>
+      <w:r>
+        <w:t>.</w:t>
       </w:r>
     </w:p>
     <w:p>
@@ -2428,6 +3454,7 @@
         </w:numPr>
         <w:spacing w:after="120"/>
       </w:pPr>
+      <w:proofErr w:type="spellStart"/>
       <w:r>
         <w:rPr>
           <w:b/>
@@ -2435,16 +3462,24 @@
         </w:rPr>
         <w:t>Securities_Staging</w:t>
       </w:r>
-      <w:r>
-        <w:t>: remove duplicates, filter [IsSecIdPresent] = true.</w:t>
-      </w:r>
-    </w:p>
-    <w:p>
-      <w:pPr>
-        <w:spacing w:after="120"/>
-      </w:pPr>
-      <w:r>
-        <w:lastRenderedPageBreak/>
+      <w:proofErr w:type="spellEnd"/>
+      <w:r>
+        <w:t>: remove duplicates, filter [</w:t>
+      </w:r>
+      <w:proofErr w:type="spellStart"/>
+      <w:r>
+        <w:t>IsSecIdPresent</w:t>
+      </w:r>
+      <w:proofErr w:type="spellEnd"/>
+      <w:r>
+        <w:t>] = true.</w:t>
+      </w:r>
+    </w:p>
+    <w:p>
+      <w:pPr>
+        <w:spacing w:after="120"/>
+      </w:pPr>
+      <w:r>
         <w:pict w14:anchorId="0139F0C0">
           <v:rect id="_x0000_i1083" style="width:0;height:1.5pt" o:hralign="center" o:hrstd="t" o:hr="t" fillcolor="#a0a0a0" stroked="f"/>
         </w:pict>
@@ -2473,6 +3508,7 @@
       <w:r>
         <w:t xml:space="preserve">Duplicate into </w:t>
       </w:r>
+      <w:proofErr w:type="spellStart"/>
       <w:r>
         <w:rPr>
           <w:b/>
@@ -2480,6 +3516,7 @@
         </w:rPr>
         <w:t>Transactions_Pre</w:t>
       </w:r>
+      <w:proofErr w:type="spellEnd"/>
       <w:r>
         <w:t>.</w:t>
       </w:r>
@@ -2520,8 +3557,13 @@
         </w:numPr>
         <w:spacing w:after="120"/>
       </w:pPr>
-      <w:r>
-        <w:t>Transaction_ID (Text)</w:t>
+      <w:proofErr w:type="spellStart"/>
+      <w:r>
+        <w:t>Transaction_ID</w:t>
+      </w:r>
+      <w:proofErr w:type="spellEnd"/>
+      <w:r>
+        <w:t xml:space="preserve"> (Text)</w:t>
       </w:r>
     </w:p>
     <w:p>
@@ -2532,8 +3574,13 @@
         </w:numPr>
         <w:spacing w:after="120"/>
       </w:pPr>
-      <w:r>
-        <w:t>Account_Number (Text)</w:t>
+      <w:proofErr w:type="spellStart"/>
+      <w:r>
+        <w:t>Account_Number</w:t>
+      </w:r>
+      <w:proofErr w:type="spellEnd"/>
+      <w:r>
+        <w:t xml:space="preserve"> (Text)</w:t>
       </w:r>
     </w:p>
     <w:p>
@@ -2544,8 +3591,13 @@
         </w:numPr>
         <w:spacing w:after="120"/>
       </w:pPr>
-      <w:r>
-        <w:t>Security_ID (Text)</w:t>
+      <w:proofErr w:type="spellStart"/>
+      <w:r>
+        <w:t>Security_ID</w:t>
+      </w:r>
+      <w:proofErr w:type="spellEnd"/>
+      <w:r>
+        <w:t xml:space="preserve"> (Text)</w:t>
       </w:r>
     </w:p>
     <w:p>
@@ -2556,8 +3608,13 @@
         </w:numPr>
         <w:spacing w:after="120"/>
       </w:pPr>
-      <w:r>
-        <w:t>Trade_Date (Date)</w:t>
+      <w:proofErr w:type="spellStart"/>
+      <w:r>
+        <w:t>Trade_Date</w:t>
+      </w:r>
+      <w:proofErr w:type="spellEnd"/>
+      <w:r>
+        <w:t xml:space="preserve"> (Date)</w:t>
       </w:r>
     </w:p>
     <w:p>
@@ -2604,8 +3661,13 @@
         </w:numPr>
         <w:spacing w:after="120"/>
       </w:pPr>
-      <w:r>
-        <w:t>Trade_Amount (Decimal)</w:t>
+      <w:proofErr w:type="spellStart"/>
+      <w:r>
+        <w:t>Trade_Amount</w:t>
+      </w:r>
+      <w:proofErr w:type="spellEnd"/>
+      <w:r>
+        <w:t xml:space="preserve"> (Decimal)</w:t>
       </w:r>
     </w:p>
     <w:p>
@@ -2628,8 +3690,13 @@
         </w:numPr>
         <w:spacing w:after="120"/>
       </w:pPr>
-      <w:r>
-        <w:t>Currency_Code (Text)</w:t>
+      <w:proofErr w:type="spellStart"/>
+      <w:r>
+        <w:t>Currency_Code</w:t>
+      </w:r>
+      <w:proofErr w:type="spellEnd"/>
+      <w:r>
+        <w:t xml:space="preserve"> (Text)</w:t>
       </w:r>
     </w:p>
     <w:p>
@@ -2670,6 +3737,7 @@
       <w:r>
         <w:t xml:space="preserve"> to create a </w:t>
       </w:r>
+      <w:proofErr w:type="spellStart"/>
       <w:r>
         <w:rPr>
           <w:b/>
@@ -2677,6 +3745,7 @@
         </w:rPr>
         <w:t>Transactions_TypeErrors</w:t>
       </w:r>
+      <w:proofErr w:type="spellEnd"/>
       <w:r>
         <w:t xml:space="preserve"> exceptions query. Then revert to the good branch and continue.</w:t>
       </w:r>
@@ -2705,6 +3774,7 @@
         </w:numPr>
         <w:spacing w:after="120"/>
       </w:pPr>
+      <w:proofErr w:type="spellStart"/>
       <w:r>
         <w:rPr>
           <w:b/>
@@ -2712,6 +3782,7 @@
         </w:rPr>
         <w:t>IsFutureTrade</w:t>
       </w:r>
+      <w:proofErr w:type="spellEnd"/>
     </w:p>
     <w:p>
       <w:pPr>
@@ -2725,8 +3796,21 @@
         <w:spacing w:after="120"/>
       </w:pPr>
       <w:r>
-        <w:t>[Trade_Date] &gt; pToday</w:t>
-      </w:r>
+        <w:t>[</w:t>
+      </w:r>
+      <w:proofErr w:type="spellStart"/>
+      <w:r>
+        <w:t>Trade_Date</w:t>
+      </w:r>
+      <w:proofErr w:type="spellEnd"/>
+      <w:r>
+        <w:t xml:space="preserve">] &gt; </w:t>
+      </w:r>
+      <w:proofErr w:type="spellStart"/>
+      <w:r>
+        <w:t>pToday</w:t>
+      </w:r>
+      <w:proofErr w:type="spellEnd"/>
     </w:p>
     <w:p>
       <w:pPr>
@@ -2736,13 +3820,16 @@
         </w:numPr>
         <w:spacing w:after="120"/>
       </w:pPr>
-      <w:r>
-        <w:rPr>
-          <w:b/>
-          <w:bCs/>
-        </w:rPr>
+      <w:proofErr w:type="spellStart"/>
+      <w:r>
+        <w:rPr>
+          <w:b/>
+          <w:bCs/>
+        </w:rPr>
+        <w:lastRenderedPageBreak/>
         <w:t>IsSettledBad</w:t>
       </w:r>
+      <w:proofErr w:type="spellEnd"/>
     </w:p>
     <w:p>
       <w:pPr>
@@ -2756,8 +3843,26 @@
         <w:spacing w:after="120"/>
       </w:pPr>
       <w:r>
-        <w:t>([Status] = "Settled") and ( [Settlement_Date] = null or [Settlement_Date] &lt; [Trade_Date] )</w:t>
-      </w:r>
+        <w:t xml:space="preserve">([Status] = "Settled") and </w:t>
+      </w:r>
+      <w:proofErr w:type="gramStart"/>
+      <w:r>
+        <w:t>( [</w:t>
+      </w:r>
+      <w:proofErr w:type="gramEnd"/>
+      <w:r>
+        <w:t>Settlement_Date] = null or [Settlement_Date] &lt; [</w:t>
+      </w:r>
+      <w:proofErr w:type="spellStart"/>
+      <w:r>
+        <w:t>Trade_Date</w:t>
+      </w:r>
+      <w:proofErr w:type="spellEnd"/>
+      <w:proofErr w:type="gramStart"/>
+      <w:r>
+        <w:t>] )</w:t>
+      </w:r>
+      <w:proofErr w:type="gramEnd"/>
     </w:p>
     <w:p>
       <w:pPr>
@@ -2767,6 +3872,7 @@
         </w:numPr>
         <w:spacing w:after="120"/>
       </w:pPr>
+      <w:proofErr w:type="spellStart"/>
       <w:r>
         <w:rPr>
           <w:b/>
@@ -2774,6 +3880,7 @@
         </w:rPr>
         <w:t>IsAmtNonNeg</w:t>
       </w:r>
+      <w:proofErr w:type="spellEnd"/>
     </w:p>
     <w:p>
       <w:pPr>
@@ -2787,7 +3894,15 @@
         <w:spacing w:after="120"/>
       </w:pPr>
       <w:r>
-        <w:t>[Trade_Amount] &gt;= 0</w:t>
+        <w:t>[</w:t>
+      </w:r>
+      <w:proofErr w:type="spellStart"/>
+      <w:r>
+        <w:t>Trade_Amount</w:t>
+      </w:r>
+      <w:proofErr w:type="spellEnd"/>
+      <w:r>
+        <w:t>] &gt;= 0</w:t>
       </w:r>
     </w:p>
     <w:p>
@@ -2798,6 +3913,7 @@
         </w:numPr>
         <w:spacing w:after="120"/>
       </w:pPr>
+      <w:proofErr w:type="spellStart"/>
       <w:r>
         <w:rPr>
           <w:b/>
@@ -2805,6 +3921,7 @@
         </w:rPr>
         <w:t>IsQtyPositive</w:t>
       </w:r>
+      <w:proofErr w:type="spellEnd"/>
     </w:p>
     <w:p>
       <w:pPr>
@@ -2848,9 +3965,27 @@
         </w:tabs>
         <w:spacing w:after="120"/>
       </w:pPr>
-      <w:r>
-        <w:t>Text.Length([Account_Number]) = pAccountLen</w:t>
-      </w:r>
+      <w:proofErr w:type="spellStart"/>
+      <w:r>
+        <w:t>Text.Length</w:t>
+      </w:r>
+      <w:proofErr w:type="spellEnd"/>
+      <w:r>
+        <w:t>([</w:t>
+      </w:r>
+      <w:proofErr w:type="spellStart"/>
+      <w:r>
+        <w:t>Account_Number</w:t>
+      </w:r>
+      <w:proofErr w:type="spellEnd"/>
+      <w:r>
+        <w:t xml:space="preserve">]) = </w:t>
+      </w:r>
+      <w:proofErr w:type="spellStart"/>
+      <w:r>
+        <w:t>pAccountLen</w:t>
+      </w:r>
+      <w:proofErr w:type="spellEnd"/>
     </w:p>
     <w:p>
       <w:pPr>
@@ -2879,25 +4014,53 @@
         </w:tabs>
         <w:spacing w:after="120"/>
       </w:pPr>
-      <w:r>
-        <w:t>Text.Length([Currency_Code]) = 3</w:t>
-      </w:r>
-    </w:p>
-    <w:p>
-      <w:pPr>
-        <w:spacing w:after="120"/>
-        <w:rPr>
-          <w:b/>
-          <w:bCs/>
-        </w:rPr>
-      </w:pPr>
-      <w:r>
-        <w:rPr>
-          <w:b/>
-          <w:bCs/>
-        </w:rPr>
-        <w:lastRenderedPageBreak/>
-        <w:t>C) Duplicate Transaction_ID detection</w:t>
+      <w:proofErr w:type="spellStart"/>
+      <w:r>
+        <w:t>Text.Length</w:t>
+      </w:r>
+      <w:proofErr w:type="spellEnd"/>
+      <w:r>
+        <w:t>([</w:t>
+      </w:r>
+      <w:proofErr w:type="spellStart"/>
+      <w:r>
+        <w:t>Currency_Code</w:t>
+      </w:r>
+      <w:proofErr w:type="spellEnd"/>
+      <w:r>
+        <w:t>]) = 3</w:t>
+      </w:r>
+    </w:p>
+    <w:p>
+      <w:pPr>
+        <w:spacing w:after="120"/>
+        <w:rPr>
+          <w:b/>
+          <w:bCs/>
+        </w:rPr>
+      </w:pPr>
+      <w:r>
+        <w:rPr>
+          <w:b/>
+          <w:bCs/>
+        </w:rPr>
+        <w:t xml:space="preserve">C) Duplicate </w:t>
+      </w:r>
+      <w:proofErr w:type="spellStart"/>
+      <w:r>
+        <w:rPr>
+          <w:b/>
+          <w:bCs/>
+        </w:rPr>
+        <w:t>Transaction_ID</w:t>
+      </w:r>
+      <w:proofErr w:type="spellEnd"/>
+      <w:r>
+        <w:rPr>
+          <w:b/>
+          <w:bCs/>
+        </w:rPr>
+        <w:t xml:space="preserve"> detection</w:t>
       </w:r>
     </w:p>
     <w:p>
@@ -2916,7 +4079,23 @@
         <w:t>Reference</w:t>
       </w:r>
       <w:r>
-        <w:t xml:space="preserve"> Transactions_Pre as Transactions_IDCounts.</w:t>
+        <w:t xml:space="preserve"> </w:t>
+      </w:r>
+      <w:proofErr w:type="spellStart"/>
+      <w:r>
+        <w:t>Transactions_Pre</w:t>
+      </w:r>
+      <w:proofErr w:type="spellEnd"/>
+      <w:r>
+        <w:t xml:space="preserve"> as </w:t>
+      </w:r>
+      <w:proofErr w:type="spellStart"/>
+      <w:r>
+        <w:t>Transactions_IDCounts</w:t>
+      </w:r>
+      <w:proofErr w:type="spellEnd"/>
+      <w:r>
+        <w:t>.</w:t>
       </w:r>
     </w:p>
     <w:p>
@@ -2935,7 +4114,15 @@
         <w:t>Group By</w:t>
       </w:r>
       <w:r>
-        <w:t xml:space="preserve"> Transaction_ID → </w:t>
+        <w:t xml:space="preserve"> </w:t>
+      </w:r>
+      <w:proofErr w:type="spellStart"/>
+      <w:r>
+        <w:t>Transaction_ID</w:t>
+      </w:r>
+      <w:proofErr w:type="spellEnd"/>
+      <w:r>
+        <w:t xml:space="preserve"> → </w:t>
       </w:r>
       <w:r>
         <w:rPr>
@@ -2945,7 +4132,15 @@
         <w:t>Count Rows</w:t>
       </w:r>
       <w:r>
-        <w:t xml:space="preserve"> as TxnCount.</w:t>
+        <w:t xml:space="preserve"> as </w:t>
+      </w:r>
+      <w:proofErr w:type="spellStart"/>
+      <w:r>
+        <w:t>TxnCount</w:t>
+      </w:r>
+      <w:proofErr w:type="spellEnd"/>
+      <w:r>
+        <w:t>.</w:t>
       </w:r>
     </w:p>
     <w:p>
@@ -2957,7 +4152,39 @@
         <w:spacing w:after="120"/>
       </w:pPr>
       <w:r>
-        <w:t>Merge Transactions_IDCounts back into Transactions_Pre on Transaction_ID, expand TxnCount, and create:</w:t>
+        <w:t xml:space="preserve">Merge </w:t>
+      </w:r>
+      <w:proofErr w:type="spellStart"/>
+      <w:r>
+        <w:t>Transactions_IDCounts</w:t>
+      </w:r>
+      <w:proofErr w:type="spellEnd"/>
+      <w:r>
+        <w:t xml:space="preserve"> back into </w:t>
+      </w:r>
+      <w:proofErr w:type="spellStart"/>
+      <w:r>
+        <w:t>Transactions_Pre</w:t>
+      </w:r>
+      <w:proofErr w:type="spellEnd"/>
+      <w:r>
+        <w:t xml:space="preserve"> on </w:t>
+      </w:r>
+      <w:proofErr w:type="spellStart"/>
+      <w:r>
+        <w:t>Transaction_ID</w:t>
+      </w:r>
+      <w:proofErr w:type="spellEnd"/>
+      <w:r>
+        <w:t xml:space="preserve">, expand </w:t>
+      </w:r>
+      <w:proofErr w:type="spellStart"/>
+      <w:r>
+        <w:t>TxnCount</w:t>
+      </w:r>
+      <w:proofErr w:type="spellEnd"/>
+      <w:r>
+        <w:t>, and create:</w:t>
       </w:r>
     </w:p>
     <w:p>
@@ -2968,6 +4195,7 @@
         </w:numPr>
         <w:spacing w:after="120"/>
       </w:pPr>
+      <w:proofErr w:type="spellStart"/>
       <w:r>
         <w:rPr>
           <w:b/>
@@ -2975,6 +4203,7 @@
         </w:rPr>
         <w:t>IsTxnUnique</w:t>
       </w:r>
+      <w:proofErr w:type="spellEnd"/>
       <w:r>
         <w:t>:</w:t>
       </w:r>
@@ -2991,7 +4220,15 @@
         <w:spacing w:after="120"/>
       </w:pPr>
       <w:r>
-        <w:t>[TxnCount] = 1</w:t>
+        <w:t>[</w:t>
+      </w:r>
+      <w:proofErr w:type="spellStart"/>
+      <w:r>
+        <w:t>TxnCount</w:t>
+      </w:r>
+      <w:proofErr w:type="spellEnd"/>
+      <w:r>
+        <w:t>] = 1</w:t>
       </w:r>
     </w:p>
     <w:p>
@@ -3026,8 +4263,17 @@
         <w:t>Merge</w:t>
       </w:r>
       <w:r>
-        <w:t xml:space="preserve"> Transactions_Pre with </w:t>
-      </w:r>
+        <w:t xml:space="preserve"> </w:t>
+      </w:r>
+      <w:proofErr w:type="spellStart"/>
+      <w:r>
+        <w:t>Transactions_Pre</w:t>
+      </w:r>
+      <w:proofErr w:type="spellEnd"/>
+      <w:r>
+        <w:t xml:space="preserve"> with </w:t>
+      </w:r>
+      <w:proofErr w:type="spellStart"/>
       <w:r>
         <w:rPr>
           <w:b/>
@@ -3035,8 +4281,25 @@
         </w:rPr>
         <w:t>Accounts_Staging</w:t>
       </w:r>
-      <w:r>
-        <w:t xml:space="preserve"> on Account_Number (Left Outer), expand a dummy field (e.g., Investor_Name) to test presence, add:</w:t>
+      <w:proofErr w:type="spellEnd"/>
+      <w:r>
+        <w:t xml:space="preserve"> on </w:t>
+      </w:r>
+      <w:proofErr w:type="spellStart"/>
+      <w:r>
+        <w:t>Account_Number</w:t>
+      </w:r>
+      <w:proofErr w:type="spellEnd"/>
+      <w:r>
+        <w:t xml:space="preserve"> (Left Outer), expand a dummy field (e.g., </w:t>
+      </w:r>
+      <w:proofErr w:type="spellStart"/>
+      <w:r>
+        <w:t>Investor_Name</w:t>
+      </w:r>
+      <w:proofErr w:type="spellEnd"/>
+      <w:r>
+        <w:t>) to test presence, add:</w:t>
       </w:r>
     </w:p>
     <w:p>
@@ -3047,6 +4310,7 @@
         </w:numPr>
         <w:spacing w:after="120"/>
       </w:pPr>
+      <w:proofErr w:type="spellStart"/>
       <w:r>
         <w:rPr>
           <w:b/>
@@ -3054,6 +4318,7 @@
         </w:rPr>
         <w:t>HasAccount</w:t>
       </w:r>
+      <w:proofErr w:type="spellEnd"/>
       <w:r>
         <w:t>:</w:t>
       </w:r>
@@ -3070,7 +4335,15 @@
         <w:spacing w:after="120"/>
       </w:pPr>
       <w:r>
-        <w:t>[Investor_Name] &lt;&gt; null</w:t>
+        <w:t>[</w:t>
+      </w:r>
+      <w:proofErr w:type="spellStart"/>
+      <w:r>
+        <w:t>Investor_Name</w:t>
+      </w:r>
+      <w:proofErr w:type="spellEnd"/>
+      <w:r>
+        <w:t>] &lt;&gt; null</w:t>
       </w:r>
     </w:p>
     <w:p>
@@ -3091,6 +4364,7 @@
       <w:r>
         <w:t xml:space="preserve"> with </w:t>
       </w:r>
+      <w:proofErr w:type="spellStart"/>
       <w:r>
         <w:rPr>
           <w:b/>
@@ -3098,8 +4372,25 @@
         </w:rPr>
         <w:t>Securities_Staging</w:t>
       </w:r>
-      <w:r>
-        <w:t xml:space="preserve"> on Security_ID, expand Security_Name, add:</w:t>
+      <w:proofErr w:type="spellEnd"/>
+      <w:r>
+        <w:t xml:space="preserve"> on </w:t>
+      </w:r>
+      <w:proofErr w:type="spellStart"/>
+      <w:r>
+        <w:t>Security_ID</w:t>
+      </w:r>
+      <w:proofErr w:type="spellEnd"/>
+      <w:r>
+        <w:t xml:space="preserve">, expand </w:t>
+      </w:r>
+      <w:proofErr w:type="spellStart"/>
+      <w:r>
+        <w:t>Security_Name</w:t>
+      </w:r>
+      <w:proofErr w:type="spellEnd"/>
+      <w:r>
+        <w:t>, add:</w:t>
       </w:r>
     </w:p>
     <w:p>
@@ -3110,6 +4401,7 @@
         </w:numPr>
         <w:spacing w:after="120"/>
       </w:pPr>
+      <w:proofErr w:type="spellStart"/>
       <w:r>
         <w:rPr>
           <w:b/>
@@ -3117,6 +4409,7 @@
         </w:rPr>
         <w:t>HasSecurity</w:t>
       </w:r>
+      <w:proofErr w:type="spellEnd"/>
       <w:r>
         <w:t>:</w:t>
       </w:r>
@@ -3133,23 +4426,47 @@
         <w:spacing w:after="120"/>
       </w:pPr>
       <w:r>
-        <w:t>[Security_Name] &lt;&gt; null</w:t>
-      </w:r>
-    </w:p>
-    <w:p>
-      <w:pPr>
-        <w:spacing w:after="120"/>
-        <w:rPr>
-          <w:b/>
-          <w:bCs/>
-        </w:rPr>
-      </w:pPr>
-      <w:r>
-        <w:rPr>
-          <w:b/>
-          <w:bCs/>
-        </w:rPr>
-        <w:t>E) Build DQ_Flag &amp; split outputs</w:t>
+        <w:t>[</w:t>
+      </w:r>
+      <w:proofErr w:type="spellStart"/>
+      <w:r>
+        <w:t>Security_Name</w:t>
+      </w:r>
+      <w:proofErr w:type="spellEnd"/>
+      <w:r>
+        <w:t>] &lt;&gt; null</w:t>
+      </w:r>
+    </w:p>
+    <w:p>
+      <w:pPr>
+        <w:spacing w:after="120"/>
+        <w:rPr>
+          <w:b/>
+          <w:bCs/>
+        </w:rPr>
+      </w:pPr>
+      <w:r>
+        <w:rPr>
+          <w:b/>
+          <w:bCs/>
+        </w:rPr>
+        <w:t xml:space="preserve">E) Build </w:t>
+      </w:r>
+      <w:proofErr w:type="spellStart"/>
+      <w:r>
+        <w:rPr>
+          <w:b/>
+          <w:bCs/>
+        </w:rPr>
+        <w:t>DQ_Flag</w:t>
+      </w:r>
+      <w:proofErr w:type="spellEnd"/>
+      <w:r>
+        <w:rPr>
+          <w:b/>
+          <w:bCs/>
+        </w:rPr>
+        <w:t xml:space="preserve"> &amp; split outputs</w:t>
       </w:r>
     </w:p>
     <w:p>
@@ -3160,6 +4477,7 @@
         </w:numPr>
         <w:spacing w:after="120"/>
       </w:pPr>
+      <w:proofErr w:type="spellStart"/>
       <w:r>
         <w:rPr>
           <w:b/>
@@ -3167,6 +4485,7 @@
         </w:rPr>
         <w:t>DQ_Flag_Transactions</w:t>
       </w:r>
+      <w:proofErr w:type="spellEnd"/>
       <w:r>
         <w:t>:</w:t>
       </w:r>
@@ -3183,7 +4502,44 @@
         <w:spacing w:after="120"/>
       </w:pPr>
       <w:r>
-        <w:t xml:space="preserve">(not [IsFutureTrade]) and (not [IsSettledBad]) and [IsAmtNonNeg] and [IsQtyPositive] and </w:t>
+        <w:t>(not [</w:t>
+      </w:r>
+      <w:proofErr w:type="spellStart"/>
+      <w:r>
+        <w:t>IsFutureTrade</w:t>
+      </w:r>
+      <w:proofErr w:type="spellEnd"/>
+      <w:r>
+        <w:t>]) and (not [</w:t>
+      </w:r>
+      <w:proofErr w:type="spellStart"/>
+      <w:proofErr w:type="gramStart"/>
+      <w:r>
+        <w:t>IsSettledBad</w:t>
+      </w:r>
+      <w:proofErr w:type="spellEnd"/>
+      <w:r>
+        <w:t>])</w:t>
+      </w:r>
+      <w:proofErr w:type="gramEnd"/>
+      <w:r>
+        <w:t xml:space="preserve"> and [</w:t>
+      </w:r>
+      <w:proofErr w:type="spellStart"/>
+      <w:r>
+        <w:t>IsAmtNonNeg</w:t>
+      </w:r>
+      <w:proofErr w:type="spellEnd"/>
+      <w:r>
+        <w:t>] and [</w:t>
+      </w:r>
+      <w:proofErr w:type="spellStart"/>
+      <w:r>
+        <w:t>IsQtyPositive</w:t>
+      </w:r>
+      <w:proofErr w:type="spellEnd"/>
+      <w:r>
+        <w:t xml:space="preserve">] and </w:t>
       </w:r>
     </w:p>
     <w:p>
@@ -3198,7 +4554,31 @@
         <w:spacing w:after="120"/>
       </w:pPr>
       <w:r>
-        <w:t>[IsAcctLen10] and [IsCurrency3] and [IsTxnUnique] and [HasAccount] and [HasSecurity]</w:t>
+        <w:t>[IsAcctLen10] and [IsCurrency3] and [</w:t>
+      </w:r>
+      <w:proofErr w:type="spellStart"/>
+      <w:r>
+        <w:t>IsTxnUnique</w:t>
+      </w:r>
+      <w:proofErr w:type="spellEnd"/>
+      <w:r>
+        <w:t>] and [</w:t>
+      </w:r>
+      <w:proofErr w:type="spellStart"/>
+      <w:r>
+        <w:t>HasAccount</w:t>
+      </w:r>
+      <w:proofErr w:type="spellEnd"/>
+      <w:r>
+        <w:t>] and [</w:t>
+      </w:r>
+      <w:proofErr w:type="spellStart"/>
+      <w:r>
+        <w:t>HasSecurity</w:t>
+      </w:r>
+      <w:proofErr w:type="spellEnd"/>
+      <w:r>
+        <w:t>]</w:t>
       </w:r>
     </w:p>
     <w:p>
@@ -3209,15 +4589,26 @@
         </w:numPr>
         <w:spacing w:after="120"/>
       </w:pPr>
-      <w:r>
-        <w:rPr>
-          <w:b/>
-          <w:bCs/>
-        </w:rPr>
+      <w:proofErr w:type="spellStart"/>
+      <w:r>
+        <w:rPr>
+          <w:b/>
+          <w:bCs/>
+        </w:rPr>
+        <w:lastRenderedPageBreak/>
         <w:t>Transactions_Exceptions</w:t>
       </w:r>
-      <w:r>
-        <w:t>: filter DQ_Flag_Transactions = false, add Reason column (as you did for Accounts; include each failed flag).</w:t>
+      <w:proofErr w:type="spellEnd"/>
+      <w:r>
+        <w:t xml:space="preserve">: filter </w:t>
+      </w:r>
+      <w:proofErr w:type="spellStart"/>
+      <w:r>
+        <w:t>DQ_Flag_Transactions</w:t>
+      </w:r>
+      <w:proofErr w:type="spellEnd"/>
+      <w:r>
+        <w:t xml:space="preserve"> = false, add Reason column (as you did for Accounts; include each failed flag).</w:t>
       </w:r>
     </w:p>
     <w:p>
@@ -3228,6 +4619,7 @@
         </w:numPr>
         <w:spacing w:after="120"/>
       </w:pPr>
+      <w:proofErr w:type="spellStart"/>
       <w:r>
         <w:rPr>
           <w:b/>
@@ -3235,8 +4627,17 @@
         </w:rPr>
         <w:t>Transactions_Staging</w:t>
       </w:r>
-      <w:r>
-        <w:t>: filter DQ_Flag_Transactions = true, remove helper columns.</w:t>
+      <w:proofErr w:type="spellEnd"/>
+      <w:r>
+        <w:t xml:space="preserve">: filter </w:t>
+      </w:r>
+      <w:proofErr w:type="spellStart"/>
+      <w:r>
+        <w:t>DQ_Flag_Transactions</w:t>
+      </w:r>
+      <w:proofErr w:type="spellEnd"/>
+      <w:r>
+        <w:t xml:space="preserve"> = true, remove helper columns.</w:t>
       </w:r>
     </w:p>
     <w:p>
@@ -3262,7 +4663,23 @@
           <w:b/>
           <w:bCs/>
         </w:rPr>
-        <w:t>5) Corporate_Actions – Landing &amp; Pre-checks</w:t>
+        <w:t xml:space="preserve">5) </w:t>
+      </w:r>
+      <w:proofErr w:type="spellStart"/>
+      <w:r>
+        <w:rPr>
+          <w:b/>
+          <w:bCs/>
+        </w:rPr>
+        <w:t>Corporate_Actions</w:t>
+      </w:r>
+      <w:proofErr w:type="spellEnd"/>
+      <w:r>
+        <w:rPr>
+          <w:b/>
+          <w:bCs/>
+        </w:rPr>
+        <w:t xml:space="preserve"> – Landing &amp; Pre-checks</w:t>
       </w:r>
     </w:p>
     <w:p>
@@ -3272,6 +4689,7 @@
       <w:r>
         <w:t xml:space="preserve">Duplicate into </w:t>
       </w:r>
+      <w:proofErr w:type="spellStart"/>
       <w:r>
         <w:rPr>
           <w:b/>
@@ -3279,6 +4697,7 @@
         </w:rPr>
         <w:t>Corporate_Actions_Pre</w:t>
       </w:r>
+      <w:proofErr w:type="spellEnd"/>
       <w:r>
         <w:t>.</w:t>
       </w:r>
@@ -3307,8 +4726,37 @@
         </w:numPr>
         <w:spacing w:after="120"/>
       </w:pPr>
-      <w:r>
-        <w:t>Action_ID (Text), Security_ID (Text), Action_Type (Text), Action_Date (Date), Amount (Decimal).</w:t>
+      <w:proofErr w:type="spellStart"/>
+      <w:r>
+        <w:t>Action_ID</w:t>
+      </w:r>
+      <w:proofErr w:type="spellEnd"/>
+      <w:r>
+        <w:t xml:space="preserve"> (Text), </w:t>
+      </w:r>
+      <w:proofErr w:type="spellStart"/>
+      <w:r>
+        <w:t>Security_ID</w:t>
+      </w:r>
+      <w:proofErr w:type="spellEnd"/>
+      <w:r>
+        <w:t xml:space="preserve"> (Text), </w:t>
+      </w:r>
+      <w:proofErr w:type="spellStart"/>
+      <w:r>
+        <w:t>Action_Type</w:t>
+      </w:r>
+      <w:proofErr w:type="spellEnd"/>
+      <w:r>
+        <w:t xml:space="preserve"> (Text), </w:t>
+      </w:r>
+      <w:proofErr w:type="spellStart"/>
+      <w:r>
+        <w:t>Action_Date</w:t>
+      </w:r>
+      <w:proofErr w:type="spellEnd"/>
+      <w:r>
+        <w:t xml:space="preserve"> (Date), Amount (Decimal).</w:t>
       </w:r>
     </w:p>
     <w:p>
@@ -3347,6 +4795,7 @@
         </w:numPr>
         <w:spacing w:after="120"/>
       </w:pPr>
+      <w:proofErr w:type="spellStart"/>
       <w:r>
         <w:rPr>
           <w:b/>
@@ -3354,6 +4803,7 @@
         </w:rPr>
         <w:t>IsActionIdPresent</w:t>
       </w:r>
+      <w:proofErr w:type="spellEnd"/>
       <w:r>
         <w:t>:</w:t>
       </w:r>
@@ -3370,8 +4820,23 @@
         <w:spacing w:after="120"/>
       </w:pPr>
       <w:r>
-        <w:lastRenderedPageBreak/>
-        <w:t>not Text.IsNullOrEmpty([Action_ID])</w:t>
+        <w:t xml:space="preserve">not </w:t>
+      </w:r>
+      <w:proofErr w:type="spellStart"/>
+      <w:r>
+        <w:t>Text.IsNullOrEmpty</w:t>
+      </w:r>
+      <w:proofErr w:type="spellEnd"/>
+      <w:r>
+        <w:t>([</w:t>
+      </w:r>
+      <w:proofErr w:type="spellStart"/>
+      <w:r>
+        <w:t>Action_ID</w:t>
+      </w:r>
+      <w:proofErr w:type="spellEnd"/>
+      <w:r>
+        <w:t>])</w:t>
       </w:r>
     </w:p>
     <w:p>
@@ -3382,6 +4847,7 @@
         </w:numPr>
         <w:spacing w:after="120"/>
       </w:pPr>
+      <w:proofErr w:type="spellStart"/>
       <w:r>
         <w:rPr>
           <w:b/>
@@ -3389,9 +4855,11 @@
         </w:rPr>
         <w:t>HasSecurity</w:t>
       </w:r>
+      <w:proofErr w:type="spellEnd"/>
       <w:r>
         <w:t xml:space="preserve">: Merge with </w:t>
       </w:r>
+      <w:proofErr w:type="spellStart"/>
       <w:r>
         <w:rPr>
           <w:b/>
@@ -3399,8 +4867,17 @@
         </w:rPr>
         <w:t>Securities_Staging</w:t>
       </w:r>
-      <w:r>
-        <w:t xml:space="preserve"> on Security_ID, expand one column and check not null.</w:t>
+      <w:proofErr w:type="spellEnd"/>
+      <w:r>
+        <w:t xml:space="preserve"> on </w:t>
+      </w:r>
+      <w:proofErr w:type="spellStart"/>
+      <w:r>
+        <w:t>Security_ID</w:t>
+      </w:r>
+      <w:proofErr w:type="spellEnd"/>
+      <w:r>
+        <w:t>, expand one column and check not null.</w:t>
       </w:r>
     </w:p>
     <w:p>
@@ -3411,6 +4888,7 @@
         </w:numPr>
         <w:spacing w:after="120"/>
       </w:pPr>
+      <w:proofErr w:type="spellStart"/>
       <w:r>
         <w:rPr>
           <w:b/>
@@ -3418,6 +4896,7 @@
         </w:rPr>
         <w:t>IsActionDatePlausible</w:t>
       </w:r>
+      <w:proofErr w:type="spellEnd"/>
       <w:r>
         <w:t xml:space="preserve"> (optional):</w:t>
       </w:r>
@@ -3434,7 +4913,47 @@
         <w:spacing w:after="120"/>
       </w:pPr>
       <w:r>
-        <w:t>([Action_Date] &lt;= pToday) and ([Action_Date] &gt;= Date.AddYears(pToday,-3))</w:t>
+        <w:t>([</w:t>
+      </w:r>
+      <w:proofErr w:type="spellStart"/>
+      <w:r>
+        <w:t>Action_Date</w:t>
+      </w:r>
+      <w:proofErr w:type="spellEnd"/>
+      <w:r>
+        <w:t xml:space="preserve">] &lt;= </w:t>
+      </w:r>
+      <w:proofErr w:type="spellStart"/>
+      <w:r>
+        <w:t>pToday</w:t>
+      </w:r>
+      <w:proofErr w:type="spellEnd"/>
+      <w:r>
+        <w:t>) and ([</w:t>
+      </w:r>
+      <w:proofErr w:type="spellStart"/>
+      <w:r>
+        <w:t>Action_Date</w:t>
+      </w:r>
+      <w:proofErr w:type="spellEnd"/>
+      <w:r>
+        <w:t xml:space="preserve">] &gt;= </w:t>
+      </w:r>
+      <w:proofErr w:type="spellStart"/>
+      <w:r>
+        <w:t>Date.AddYears</w:t>
+      </w:r>
+      <w:proofErr w:type="spellEnd"/>
+      <w:r>
+        <w:t>(</w:t>
+      </w:r>
+      <w:proofErr w:type="gramStart"/>
+      <w:r>
+        <w:t>pToday,-</w:t>
+      </w:r>
+      <w:proofErr w:type="gramEnd"/>
+      <w:r>
+        <w:t>3))</w:t>
       </w:r>
     </w:p>
     <w:p>
@@ -3461,6 +4980,7 @@
         </w:numPr>
         <w:spacing w:after="120"/>
       </w:pPr>
+      <w:proofErr w:type="spellStart"/>
       <w:r>
         <w:rPr>
           <w:b/>
@@ -3468,6 +4988,7 @@
         </w:rPr>
         <w:t>Corporate_Actions_Exceptions</w:t>
       </w:r>
+      <w:proofErr w:type="spellEnd"/>
       <w:r>
         <w:t>: any failed flags.</w:t>
       </w:r>
@@ -3480,6 +5001,7 @@
         </w:numPr>
         <w:spacing w:after="120"/>
       </w:pPr>
+      <w:proofErr w:type="spellStart"/>
       <w:r>
         <w:rPr>
           <w:b/>
@@ -3487,6 +5009,7 @@
         </w:rPr>
         <w:t>Corporate_Actions_Staging</w:t>
       </w:r>
+      <w:proofErr w:type="spellEnd"/>
       <w:r>
         <w:t>: passed rows only.</w:t>
       </w:r>
@@ -3524,6 +5047,7 @@
       <w:r>
         <w:t xml:space="preserve">Create a new </w:t>
       </w:r>
+      <w:proofErr w:type="spellStart"/>
       <w:r>
         <w:rPr>
           <w:b/>
@@ -3531,6 +5055,7 @@
         </w:rPr>
         <w:t>DQ_Summary</w:t>
       </w:r>
+      <w:proofErr w:type="spellEnd"/>
       <w:r>
         <w:t xml:space="preserve"> query using </w:t>
       </w:r>
@@ -3564,7 +5089,15 @@
         <w:spacing w:after="120"/>
       </w:pPr>
       <w:r>
-        <w:t xml:space="preserve">For each exceptions query (e.g., Accounts_Exceptions), </w:t>
+        <w:t xml:space="preserve">For each exceptions query (e.g., </w:t>
+      </w:r>
+      <w:proofErr w:type="spellStart"/>
+      <w:r>
+        <w:t>Accounts_Exceptions</w:t>
+      </w:r>
+      <w:proofErr w:type="spellEnd"/>
+      <w:r>
+        <w:t xml:space="preserve">), </w:t>
       </w:r>
       <w:r>
         <w:rPr>
@@ -3574,7 +5107,31 @@
         <w:t>Add Column → Custom</w:t>
       </w:r>
       <w:r>
-        <w:t xml:space="preserve"> to compute RuleCount = Table.RowCount(#"PreviousStep"), then keep as a single-row summary (use Group By: </w:t>
+        <w:t xml:space="preserve"> to compute </w:t>
+      </w:r>
+      <w:proofErr w:type="spellStart"/>
+      <w:r>
+        <w:t>RuleCount</w:t>
+      </w:r>
+      <w:proofErr w:type="spellEnd"/>
+      <w:r>
+        <w:t xml:space="preserve"> = </w:t>
+      </w:r>
+      <w:proofErr w:type="spellStart"/>
+      <w:r>
+        <w:t>Table.</w:t>
+      </w:r>
+      <w:proofErr w:type="gramStart"/>
+      <w:r>
+        <w:t>RowCount</w:t>
+      </w:r>
+      <w:proofErr w:type="spellEnd"/>
+      <w:r>
+        <w:t>(#</w:t>
+      </w:r>
+      <w:proofErr w:type="gramEnd"/>
+      <w:r>
+        <w:t xml:space="preserve">"PreviousStep"), then keep as a single-row summary (use Group By: </w:t>
       </w:r>
       <w:r>
         <w:rPr>
@@ -3596,7 +5153,15 @@
         <w:spacing w:after="120"/>
       </w:pPr>
       <w:r>
-        <w:t>Append all summaries into one table that lists:</w:t>
+        <w:t xml:space="preserve">Append all summaries </w:t>
+      </w:r>
+      <w:proofErr w:type="gramStart"/>
+      <w:r>
+        <w:t>into</w:t>
+      </w:r>
+      <w:proofErr w:type="gramEnd"/>
+      <w:r>
+        <w:t xml:space="preserve"> one table that lists:</w:t>
       </w:r>
     </w:p>
     <w:p>
@@ -3607,8 +5172,13 @@
         </w:numPr>
         <w:spacing w:after="120"/>
       </w:pPr>
-      <w:r>
-        <w:t>TableName, Rule/Reason, Violations, % of total.</w:t>
+      <w:proofErr w:type="spellStart"/>
+      <w:r>
+        <w:t>TableName</w:t>
+      </w:r>
+      <w:proofErr w:type="spellEnd"/>
+      <w:r>
+        <w:t>, Rule/Reason, Violations, % of total.</w:t>
       </w:r>
     </w:p>
     <w:p>
@@ -3681,9 +5251,12 @@
         </w:numPr>
         <w:spacing w:after="120"/>
       </w:pPr>
-      <w:r>
+      <w:proofErr w:type="spellStart"/>
+      <w:r>
+        <w:lastRenderedPageBreak/>
         <w:t>Accounts_Staging</w:t>
       </w:r>
+      <w:proofErr w:type="spellEnd"/>
     </w:p>
     <w:p>
       <w:pPr>
@@ -3693,9 +5266,11 @@
         </w:numPr>
         <w:spacing w:after="120"/>
       </w:pPr>
+      <w:proofErr w:type="spellStart"/>
       <w:r>
         <w:t>Securities_Staging</w:t>
       </w:r>
+      <w:proofErr w:type="spellEnd"/>
     </w:p>
     <w:p>
       <w:pPr>
@@ -3705,9 +5280,11 @@
         </w:numPr>
         <w:spacing w:after="120"/>
       </w:pPr>
+      <w:proofErr w:type="spellStart"/>
       <w:r>
         <w:t>Transactions_Staging</w:t>
       </w:r>
+      <w:proofErr w:type="spellEnd"/>
     </w:p>
     <w:p>
       <w:pPr>
@@ -3717,9 +5294,11 @@
         </w:numPr>
         <w:spacing w:after="120"/>
       </w:pPr>
+      <w:proofErr w:type="spellStart"/>
       <w:r>
         <w:t>Corporate_Actions_Staging</w:t>
       </w:r>
+      <w:proofErr w:type="spellEnd"/>
     </w:p>
     <w:p>
       <w:pPr>
@@ -3747,9 +5326,11 @@
         </w:numPr>
         <w:spacing w:after="120"/>
       </w:pPr>
+      <w:proofErr w:type="spellStart"/>
       <w:r>
         <w:t>Accounts_Exceptions</w:t>
       </w:r>
+      <w:proofErr w:type="spellEnd"/>
     </w:p>
     <w:p>
       <w:pPr>
@@ -3771,9 +5352,11 @@
         </w:numPr>
         <w:spacing w:after="120"/>
       </w:pPr>
+      <w:proofErr w:type="spellStart"/>
       <w:r>
         <w:t>Transactions_TypeErrors</w:t>
       </w:r>
+      <w:proofErr w:type="spellEnd"/>
     </w:p>
     <w:p>
       <w:pPr>
@@ -3783,9 +5366,11 @@
         </w:numPr>
         <w:spacing w:after="120"/>
       </w:pPr>
+      <w:proofErr w:type="spellStart"/>
       <w:r>
         <w:t>Transactions_Exceptions</w:t>
       </w:r>
+      <w:proofErr w:type="spellEnd"/>
     </w:p>
     <w:p>
       <w:pPr>
@@ -3795,9 +5380,11 @@
         </w:numPr>
         <w:spacing w:after="120"/>
       </w:pPr>
+      <w:proofErr w:type="spellStart"/>
       <w:r>
         <w:t>Corporate_Actions_Exceptions</w:t>
       </w:r>
+      <w:proofErr w:type="spellEnd"/>
     </w:p>
     <w:p>
       <w:pPr>
@@ -3828,7 +5415,6 @@
           <w:b/>
           <w:bCs/>
         </w:rPr>
-        <w:lastRenderedPageBreak/>
         <w:t>Power BI:</w:t>
       </w:r>
       <w:r>
@@ -3842,7 +5428,15 @@
         <w:t>Copy Table</w:t>
       </w:r>
       <w:r>
-        <w:t xml:space="preserve"> (paste to CSV), or use </w:t>
+        <w:t xml:space="preserve"> (paste to CSV</w:t>
+      </w:r>
+      <w:proofErr w:type="gramStart"/>
+      <w:r>
+        <w:t>), or</w:t>
+      </w:r>
+      <w:proofErr w:type="gramEnd"/>
+      <w:r>
+        <w:t xml:space="preserve"> use </w:t>
       </w:r>
       <w:r>
         <w:rPr>
@@ -3919,7 +5513,15 @@
         <w:t>Import Flat File</w:t>
       </w:r>
       <w:r>
-        <w:t xml:space="preserve"> or BULK INSERT to load to staging.* tables.</w:t>
+        <w:t xml:space="preserve"> or BULK INSERT to load to </w:t>
+      </w:r>
+      <w:proofErr w:type="gramStart"/>
+      <w:r>
+        <w:t>staging.*</w:t>
+      </w:r>
+      <w:proofErr w:type="gramEnd"/>
+      <w:r>
+        <w:t xml:space="preserve"> tables.</w:t>
       </w:r>
     </w:p>
     <w:p>
@@ -3956,6 +5558,7 @@
         </w:numPr>
         <w:spacing w:after="120"/>
       </w:pPr>
+      <w:proofErr w:type="spellStart"/>
       <w:r>
         <w:rPr>
           <w:b/>
@@ -3963,6 +5566,7 @@
         </w:rPr>
         <w:t>Accounts_Staging</w:t>
       </w:r>
+      <w:proofErr w:type="spellEnd"/>
       <w:r>
         <w:t>: 0 dup PKs, all 10-digit accounts, valid ISO-like currency codes.</w:t>
       </w:r>
@@ -3975,6 +5579,7 @@
         </w:numPr>
         <w:spacing w:after="120"/>
       </w:pPr>
+      <w:proofErr w:type="spellStart"/>
       <w:r>
         <w:rPr>
           <w:b/>
@@ -3982,6 +5587,7 @@
         </w:rPr>
         <w:t>Securities_Staging</w:t>
       </w:r>
+      <w:proofErr w:type="spellEnd"/>
       <w:r>
         <w:t>: 0 dup PKs, all IDs present.</w:t>
       </w:r>
@@ -3994,6 +5600,7 @@
         </w:numPr>
         <w:spacing w:after="120"/>
       </w:pPr>
+      <w:proofErr w:type="spellStart"/>
       <w:r>
         <w:rPr>
           <w:b/>
@@ -4001,8 +5608,17 @@
         </w:rPr>
         <w:t>Transactions_Staging</w:t>
       </w:r>
-      <w:r>
-        <w:t>: 0 future trades; settled rows have valid settlement dates; non-negative amounts; FK-clean; unique Transaction_ID.</w:t>
+      <w:proofErr w:type="spellEnd"/>
+      <w:r>
+        <w:t xml:space="preserve">: 0 future trades; settled rows have valid settlement dates; non-negative amounts; FK-clean; unique </w:t>
+      </w:r>
+      <w:proofErr w:type="spellStart"/>
+      <w:r>
+        <w:t>Transaction_ID</w:t>
+      </w:r>
+      <w:proofErr w:type="spellEnd"/>
+      <w:r>
+        <w:t>.</w:t>
       </w:r>
     </w:p>
     <w:p>
@@ -4013,6 +5629,7 @@
         </w:numPr>
         <w:spacing w:after="120"/>
       </w:pPr>
+      <w:proofErr w:type="spellStart"/>
       <w:r>
         <w:rPr>
           <w:b/>
@@ -4020,6 +5637,7 @@
         </w:rPr>
         <w:t>Corporate_Actions_Staging</w:t>
       </w:r>
+      <w:proofErr w:type="spellEnd"/>
       <w:r>
         <w:t>: FK-clean; plausible dates.</w:t>
       </w:r>
@@ -4115,18 +5733,27 @@
         <w:t>staging</w:t>
       </w:r>
       <w:r>
-        <w:t xml:space="preserve"> tables (raw-after-PQ; no constraints)</w:t>
-      </w:r>
-    </w:p>
-    <w:p>
-      <w:pPr>
-        <w:spacing w:after="120"/>
-      </w:pPr>
-      <w:r>
-        <w:rPr>
-          <w:b/>
-          <w:bCs/>
-        </w:rPr>
+        <w:t xml:space="preserve"> tables (raw-after-</w:t>
+      </w:r>
+      <w:proofErr w:type="gramStart"/>
+      <w:r>
+        <w:t>PQ;</w:t>
+      </w:r>
+      <w:proofErr w:type="gramEnd"/>
+      <w:r>
+        <w:t xml:space="preserve"> no constraints)</w:t>
+      </w:r>
+    </w:p>
+    <w:p>
+      <w:pPr>
+        <w:spacing w:after="120"/>
+      </w:pPr>
+      <w:r>
+        <w:rPr>
+          <w:b/>
+          <w:bCs/>
+        </w:rPr>
+        <w:lastRenderedPageBreak/>
         <w:t>Load CSV → staging</w:t>
       </w:r>
       <w:r>
@@ -4255,7 +5882,6 @@
         <w:pStyle w:val="Heading1"/>
       </w:pPr>
       <w:r>
-        <w:lastRenderedPageBreak/>
         <w:t>5) Build the Power BI model (live SQL + RLS)</w:t>
       </w:r>
     </w:p>
@@ -4292,7 +5918,77 @@
           <w:b/>
           <w:bCs/>
         </w:rPr>
-        <w:t>Get Data → SQL Server → connect to CustodyDemo → select prod.Accounts, prod.Securities, prod.Transactions.</w:t>
+        <w:t xml:space="preserve">Get Data → SQL Server → connect to </w:t>
+      </w:r>
+      <w:proofErr w:type="spellStart"/>
+      <w:r>
+        <w:rPr>
+          <w:b/>
+          <w:bCs/>
+        </w:rPr>
+        <w:t>CustodyDemo</w:t>
+      </w:r>
+      <w:proofErr w:type="spellEnd"/>
+      <w:r>
+        <w:rPr>
+          <w:b/>
+          <w:bCs/>
+        </w:rPr>
+        <w:t xml:space="preserve"> → select </w:t>
+      </w:r>
+      <w:proofErr w:type="spellStart"/>
+      <w:proofErr w:type="gramStart"/>
+      <w:r>
+        <w:rPr>
+          <w:b/>
+          <w:bCs/>
+        </w:rPr>
+        <w:t>prod.Accounts</w:t>
+      </w:r>
+      <w:proofErr w:type="spellEnd"/>
+      <w:proofErr w:type="gramEnd"/>
+      <w:r>
+        <w:rPr>
+          <w:b/>
+          <w:bCs/>
+        </w:rPr>
+        <w:t xml:space="preserve">, </w:t>
+      </w:r>
+      <w:proofErr w:type="spellStart"/>
+      <w:proofErr w:type="gramStart"/>
+      <w:r>
+        <w:rPr>
+          <w:b/>
+          <w:bCs/>
+        </w:rPr>
+        <w:t>prod.Securities</w:t>
+      </w:r>
+      <w:proofErr w:type="spellEnd"/>
+      <w:proofErr w:type="gramEnd"/>
+      <w:r>
+        <w:rPr>
+          <w:b/>
+          <w:bCs/>
+        </w:rPr>
+        <w:t xml:space="preserve">, </w:t>
+      </w:r>
+      <w:proofErr w:type="spellStart"/>
+      <w:proofErr w:type="gramStart"/>
+      <w:r>
+        <w:rPr>
+          <w:b/>
+          <w:bCs/>
+        </w:rPr>
+        <w:t>prod.Transactions</w:t>
+      </w:r>
+      <w:proofErr w:type="spellEnd"/>
+      <w:proofErr w:type="gramEnd"/>
+      <w:r>
+        <w:rPr>
+          <w:b/>
+          <w:bCs/>
+        </w:rPr>
+        <w:t>.</w:t>
       </w:r>
     </w:p>
     <w:p>
@@ -4327,12 +6023,73 @@
           <w:bCs/>
         </w:rPr>
       </w:pPr>
-      <w:r>
-        <w:rPr>
-          <w:b/>
-          <w:bCs/>
-        </w:rPr>
-        <w:t>prod.Transactions[Account_Number] → prod.Accounts[Account_Number] (Many-to-One, single direction)</w:t>
+      <w:proofErr w:type="spellStart"/>
+      <w:proofErr w:type="gramStart"/>
+      <w:r>
+        <w:rPr>
+          <w:b/>
+          <w:bCs/>
+        </w:rPr>
+        <w:t>prod.Transactions</w:t>
+      </w:r>
+      <w:proofErr w:type="spellEnd"/>
+      <w:proofErr w:type="gramEnd"/>
+      <w:r>
+        <w:rPr>
+          <w:b/>
+          <w:bCs/>
+        </w:rPr>
+        <w:t>[</w:t>
+      </w:r>
+      <w:proofErr w:type="spellStart"/>
+      <w:r>
+        <w:rPr>
+          <w:b/>
+          <w:bCs/>
+        </w:rPr>
+        <w:t>Account_Number</w:t>
+      </w:r>
+      <w:proofErr w:type="spellEnd"/>
+      <w:r>
+        <w:rPr>
+          <w:b/>
+          <w:bCs/>
+        </w:rPr>
+        <w:t xml:space="preserve">] → </w:t>
+      </w:r>
+      <w:proofErr w:type="spellStart"/>
+      <w:proofErr w:type="gramStart"/>
+      <w:r>
+        <w:rPr>
+          <w:b/>
+          <w:bCs/>
+        </w:rPr>
+        <w:t>prod.Accounts</w:t>
+      </w:r>
+      <w:proofErr w:type="spellEnd"/>
+      <w:proofErr w:type="gramEnd"/>
+      <w:r>
+        <w:rPr>
+          <w:b/>
+          <w:bCs/>
+        </w:rPr>
+        <w:t>[</w:t>
+      </w:r>
+      <w:proofErr w:type="spellStart"/>
+      <w:r>
+        <w:rPr>
+          <w:b/>
+          <w:bCs/>
+        </w:rPr>
+        <w:t>Account_Number</w:t>
+      </w:r>
+      <w:proofErr w:type="spellEnd"/>
+      <w:r>
+        <w:rPr>
+          <w:b/>
+          <w:bCs/>
+        </w:rPr>
+        <w:t>] (Many-to-One, single direction)</w:t>
       </w:r>
     </w:p>
     <w:p>
@@ -4347,12 +6104,73 @@
           <w:bCs/>
         </w:rPr>
       </w:pPr>
-      <w:r>
-        <w:rPr>
-          <w:b/>
-          <w:bCs/>
-        </w:rPr>
-        <w:t>prod.Transactions[Security_ID] → prod.Securities[Security_ID] (Many-to-One)</w:t>
+      <w:proofErr w:type="spellStart"/>
+      <w:proofErr w:type="gramStart"/>
+      <w:r>
+        <w:rPr>
+          <w:b/>
+          <w:bCs/>
+        </w:rPr>
+        <w:t>prod.Transactions</w:t>
+      </w:r>
+      <w:proofErr w:type="spellEnd"/>
+      <w:proofErr w:type="gramEnd"/>
+      <w:r>
+        <w:rPr>
+          <w:b/>
+          <w:bCs/>
+        </w:rPr>
+        <w:t>[</w:t>
+      </w:r>
+      <w:proofErr w:type="spellStart"/>
+      <w:r>
+        <w:rPr>
+          <w:b/>
+          <w:bCs/>
+        </w:rPr>
+        <w:t>Security_ID</w:t>
+      </w:r>
+      <w:proofErr w:type="spellEnd"/>
+      <w:r>
+        <w:rPr>
+          <w:b/>
+          <w:bCs/>
+        </w:rPr>
+        <w:t xml:space="preserve">] → </w:t>
+      </w:r>
+      <w:proofErr w:type="spellStart"/>
+      <w:proofErr w:type="gramStart"/>
+      <w:r>
+        <w:rPr>
+          <w:b/>
+          <w:bCs/>
+        </w:rPr>
+        <w:t>prod.Securities</w:t>
+      </w:r>
+      <w:proofErr w:type="spellEnd"/>
+      <w:proofErr w:type="gramEnd"/>
+      <w:r>
+        <w:rPr>
+          <w:b/>
+          <w:bCs/>
+        </w:rPr>
+        <w:t>[</w:t>
+      </w:r>
+      <w:proofErr w:type="spellStart"/>
+      <w:r>
+        <w:rPr>
+          <w:b/>
+          <w:bCs/>
+        </w:rPr>
+        <w:t>Security_ID</w:t>
+      </w:r>
+      <w:proofErr w:type="spellEnd"/>
+      <w:r>
+        <w:rPr>
+          <w:b/>
+          <w:bCs/>
+        </w:rPr>
+        <w:t>] (Many-to-One)</w:t>
       </w:r>
     </w:p>
     <w:p>
@@ -4384,48 +6202,123 @@
           <w:b/>
           <w:bCs/>
         </w:rPr>
-        <w:t>Total AUC :=</w:t>
-      </w:r>
-    </w:p>
-    <w:p>
-      <w:pPr>
-        <w:spacing w:after="120"/>
-        <w:rPr>
-          <w:b/>
-          <w:bCs/>
-        </w:rPr>
-      </w:pPr>
-      <w:r>
-        <w:rPr>
-          <w:b/>
-          <w:bCs/>
-        </w:rPr>
-        <w:t>SUM ( 'prod.Transactions'[Trade_Amount] )</w:t>
-      </w:r>
-    </w:p>
-    <w:p>
-      <w:pPr>
-        <w:spacing w:after="120"/>
-        <w:rPr>
-          <w:b/>
-          <w:bCs/>
-        </w:rPr>
-      </w:pPr>
-    </w:p>
-    <w:p>
-      <w:pPr>
-        <w:spacing w:after="120"/>
-        <w:rPr>
-          <w:b/>
-          <w:bCs/>
-        </w:rPr>
-      </w:pPr>
-      <w:r>
-        <w:rPr>
-          <w:b/>
-          <w:bCs/>
-        </w:rPr>
-        <w:t>Failed Trade % :=</w:t>
+        <w:t xml:space="preserve">Total </w:t>
+      </w:r>
+      <w:proofErr w:type="gramStart"/>
+      <w:r>
+        <w:rPr>
+          <w:b/>
+          <w:bCs/>
+        </w:rPr>
+        <w:t>AUC :</w:t>
+      </w:r>
+      <w:proofErr w:type="gramEnd"/>
+      <w:r>
+        <w:rPr>
+          <w:b/>
+          <w:bCs/>
+        </w:rPr>
+        <w:t>=</w:t>
+      </w:r>
+    </w:p>
+    <w:p>
+      <w:pPr>
+        <w:spacing w:after="120"/>
+        <w:rPr>
+          <w:b/>
+          <w:bCs/>
+        </w:rPr>
+      </w:pPr>
+      <w:r>
+        <w:rPr>
+          <w:b/>
+          <w:bCs/>
+        </w:rPr>
+        <w:t xml:space="preserve">SUM </w:t>
+      </w:r>
+      <w:proofErr w:type="gramStart"/>
+      <w:r>
+        <w:rPr>
+          <w:b/>
+          <w:bCs/>
+        </w:rPr>
+        <w:t>( '</w:t>
+      </w:r>
+      <w:proofErr w:type="spellStart"/>
+      <w:r>
+        <w:rPr>
+          <w:b/>
+          <w:bCs/>
+        </w:rPr>
+        <w:t>prod.Transactions</w:t>
+      </w:r>
+      <w:proofErr w:type="spellEnd"/>
+      <w:proofErr w:type="gramEnd"/>
+      <w:r>
+        <w:rPr>
+          <w:b/>
+          <w:bCs/>
+        </w:rPr>
+        <w:t>'[</w:t>
+      </w:r>
+      <w:proofErr w:type="spellStart"/>
+      <w:r>
+        <w:rPr>
+          <w:b/>
+          <w:bCs/>
+        </w:rPr>
+        <w:t>Trade_Amount</w:t>
+      </w:r>
+      <w:proofErr w:type="spellEnd"/>
+      <w:proofErr w:type="gramStart"/>
+      <w:r>
+        <w:rPr>
+          <w:b/>
+          <w:bCs/>
+        </w:rPr>
+        <w:t>] )</w:t>
+      </w:r>
+      <w:proofErr w:type="gramEnd"/>
+    </w:p>
+    <w:p>
+      <w:pPr>
+        <w:spacing w:after="120"/>
+        <w:rPr>
+          <w:b/>
+          <w:bCs/>
+        </w:rPr>
+      </w:pPr>
+    </w:p>
+    <w:p>
+      <w:pPr>
+        <w:spacing w:after="120"/>
+        <w:rPr>
+          <w:b/>
+          <w:bCs/>
+        </w:rPr>
+      </w:pPr>
+      <w:r>
+        <w:rPr>
+          <w:b/>
+          <w:bCs/>
+        </w:rPr>
+        <w:t xml:space="preserve">Failed Trade </w:t>
+      </w:r>
+      <w:proofErr w:type="gramStart"/>
+      <w:r>
+        <w:rPr>
+          <w:b/>
+          <w:bCs/>
+        </w:rPr>
+        <w:t>% :</w:t>
+      </w:r>
+      <w:proofErr w:type="gramEnd"/>
+      <w:r>
+        <w:rPr>
+          <w:b/>
+          <w:bCs/>
+        </w:rPr>
+        <w:t>=</w:t>
       </w:r>
     </w:p>
     <w:p>
@@ -4457,23 +6350,109 @@
           <w:b/>
           <w:bCs/>
         </w:rPr>
-        <w:t xml:space="preserve">  CALCULATE ( COUNTROWS('prod.Transactions'), 'prod.Transactions'[Status] = "Failed" ),</w:t>
-      </w:r>
-    </w:p>
-    <w:p>
-      <w:pPr>
-        <w:spacing w:after="120"/>
-        <w:rPr>
-          <w:b/>
-          <w:bCs/>
-        </w:rPr>
-      </w:pPr>
-      <w:r>
-        <w:rPr>
-          <w:b/>
-          <w:bCs/>
-        </w:rPr>
-        <w:t xml:space="preserve">  COUNTROWS('prod.Transactions')</w:t>
+        <w:t xml:space="preserve">  CALCULATE </w:t>
+      </w:r>
+      <w:proofErr w:type="gramStart"/>
+      <w:r>
+        <w:rPr>
+          <w:b/>
+          <w:bCs/>
+        </w:rPr>
+        <w:t>( COUNTROWS</w:t>
+      </w:r>
+      <w:proofErr w:type="gramEnd"/>
+      <w:r>
+        <w:rPr>
+          <w:b/>
+          <w:bCs/>
+        </w:rPr>
+        <w:t>('</w:t>
+      </w:r>
+      <w:proofErr w:type="spellStart"/>
+      <w:proofErr w:type="gramStart"/>
+      <w:r>
+        <w:rPr>
+          <w:b/>
+          <w:bCs/>
+        </w:rPr>
+        <w:t>prod.Transactions</w:t>
+      </w:r>
+      <w:proofErr w:type="spellEnd"/>
+      <w:proofErr w:type="gramEnd"/>
+      <w:r>
+        <w:rPr>
+          <w:b/>
+          <w:bCs/>
+        </w:rPr>
+        <w:t>'), '</w:t>
+      </w:r>
+      <w:proofErr w:type="spellStart"/>
+      <w:proofErr w:type="gramStart"/>
+      <w:r>
+        <w:rPr>
+          <w:b/>
+          <w:bCs/>
+        </w:rPr>
+        <w:t>prod.Transactions</w:t>
+      </w:r>
+      <w:proofErr w:type="spellEnd"/>
+      <w:proofErr w:type="gramEnd"/>
+      <w:r>
+        <w:rPr>
+          <w:b/>
+          <w:bCs/>
+        </w:rPr>
+        <w:t>'[Status] = "Failed</w:t>
+      </w:r>
+      <w:proofErr w:type="gramStart"/>
+      <w:r>
+        <w:rPr>
+          <w:b/>
+          <w:bCs/>
+        </w:rPr>
+        <w:t>" )</w:t>
+      </w:r>
+      <w:proofErr w:type="gramEnd"/>
+      <w:r>
+        <w:rPr>
+          <w:b/>
+          <w:bCs/>
+        </w:rPr>
+        <w:t>,</w:t>
+      </w:r>
+    </w:p>
+    <w:p>
+      <w:pPr>
+        <w:spacing w:after="120"/>
+        <w:rPr>
+          <w:b/>
+          <w:bCs/>
+        </w:rPr>
+      </w:pPr>
+      <w:r>
+        <w:rPr>
+          <w:b/>
+          <w:bCs/>
+        </w:rPr>
+        <w:t xml:space="preserve">  COUNTROWS('</w:t>
+      </w:r>
+      <w:proofErr w:type="spellStart"/>
+      <w:proofErr w:type="gramStart"/>
+      <w:r>
+        <w:rPr>
+          <w:b/>
+          <w:bCs/>
+        </w:rPr>
+        <w:t>prod.Transactions</w:t>
+      </w:r>
+      <w:proofErr w:type="spellEnd"/>
+      <w:proofErr w:type="gramEnd"/>
+      <w:r>
+        <w:rPr>
+          <w:b/>
+          <w:bCs/>
+        </w:rPr>
+        <w:t>')</w:t>
       </w:r>
     </w:p>
     <w:p>
@@ -4514,7 +6493,24 @@
           <w:b/>
           <w:bCs/>
         </w:rPr>
-        <w:t>Avg Settlement Days :=</w:t>
+        <w:lastRenderedPageBreak/>
+        <w:t xml:space="preserve">Avg Settlement </w:t>
+      </w:r>
+      <w:proofErr w:type="gramStart"/>
+      <w:r>
+        <w:rPr>
+          <w:b/>
+          <w:bCs/>
+        </w:rPr>
+        <w:t>Days :</w:t>
+      </w:r>
+      <w:proofErr w:type="gramEnd"/>
+      <w:r>
+        <w:rPr>
+          <w:b/>
+          <w:bCs/>
+        </w:rPr>
+        <w:t>=</w:t>
       </w:r>
     </w:p>
     <w:p>
@@ -4546,24 +6542,151 @@
           <w:b/>
           <w:bCs/>
         </w:rPr>
-        <w:t xml:space="preserve">  FILTER ( 'prod.Transactions', NOT ISBLANK('prod.Transactions'[Settlement_Date]) ),</w:t>
-      </w:r>
-    </w:p>
-    <w:p>
-      <w:pPr>
-        <w:spacing w:after="120"/>
-        <w:rPr>
-          <w:b/>
-          <w:bCs/>
-        </w:rPr>
-      </w:pPr>
-      <w:r>
-        <w:rPr>
-          <w:b/>
-          <w:bCs/>
-        </w:rPr>
-        <w:t xml:space="preserve">  DATEDIFF ( 'prod.Transactions'[Trade_Date], 'prod.Transactions'[Settlement_Date], DAY )</w:t>
-      </w:r>
+        <w:t xml:space="preserve">  FILTER </w:t>
+      </w:r>
+      <w:proofErr w:type="gramStart"/>
+      <w:r>
+        <w:rPr>
+          <w:b/>
+          <w:bCs/>
+        </w:rPr>
+        <w:t>( '</w:t>
+      </w:r>
+      <w:proofErr w:type="spellStart"/>
+      <w:r>
+        <w:rPr>
+          <w:b/>
+          <w:bCs/>
+        </w:rPr>
+        <w:t>prod.Transactions</w:t>
+      </w:r>
+      <w:proofErr w:type="spellEnd"/>
+      <w:proofErr w:type="gramEnd"/>
+      <w:r>
+        <w:rPr>
+          <w:b/>
+          <w:bCs/>
+        </w:rPr>
+        <w:t>', NOT ISBLANK('</w:t>
+      </w:r>
+      <w:proofErr w:type="spellStart"/>
+      <w:proofErr w:type="gramStart"/>
+      <w:r>
+        <w:rPr>
+          <w:b/>
+          <w:bCs/>
+        </w:rPr>
+        <w:t>prod.Transactions</w:t>
+      </w:r>
+      <w:proofErr w:type="spellEnd"/>
+      <w:proofErr w:type="gramEnd"/>
+      <w:r>
+        <w:rPr>
+          <w:b/>
+          <w:bCs/>
+        </w:rPr>
+        <w:t>'[Settlement_Date]</w:t>
+      </w:r>
+      <w:proofErr w:type="gramStart"/>
+      <w:r>
+        <w:rPr>
+          <w:b/>
+          <w:bCs/>
+        </w:rPr>
+        <w:t>) )</w:t>
+      </w:r>
+      <w:proofErr w:type="gramEnd"/>
+      <w:r>
+        <w:rPr>
+          <w:b/>
+          <w:bCs/>
+        </w:rPr>
+        <w:t>,</w:t>
+      </w:r>
+    </w:p>
+    <w:p>
+      <w:pPr>
+        <w:spacing w:after="120"/>
+        <w:rPr>
+          <w:b/>
+          <w:bCs/>
+        </w:rPr>
+      </w:pPr>
+      <w:r>
+        <w:rPr>
+          <w:b/>
+          <w:bCs/>
+        </w:rPr>
+        <w:t xml:space="preserve">  DATEDIFF </w:t>
+      </w:r>
+      <w:proofErr w:type="gramStart"/>
+      <w:r>
+        <w:rPr>
+          <w:b/>
+          <w:bCs/>
+        </w:rPr>
+        <w:t>( '</w:t>
+      </w:r>
+      <w:proofErr w:type="spellStart"/>
+      <w:r>
+        <w:rPr>
+          <w:b/>
+          <w:bCs/>
+        </w:rPr>
+        <w:t>prod.Transactions</w:t>
+      </w:r>
+      <w:proofErr w:type="spellEnd"/>
+      <w:proofErr w:type="gramEnd"/>
+      <w:r>
+        <w:rPr>
+          <w:b/>
+          <w:bCs/>
+        </w:rPr>
+        <w:t>'[</w:t>
+      </w:r>
+      <w:proofErr w:type="spellStart"/>
+      <w:r>
+        <w:rPr>
+          <w:b/>
+          <w:bCs/>
+        </w:rPr>
+        <w:t>Trade_Date</w:t>
+      </w:r>
+      <w:proofErr w:type="spellEnd"/>
+      <w:r>
+        <w:rPr>
+          <w:b/>
+          <w:bCs/>
+        </w:rPr>
+        <w:t>], '</w:t>
+      </w:r>
+      <w:proofErr w:type="spellStart"/>
+      <w:proofErr w:type="gramStart"/>
+      <w:r>
+        <w:rPr>
+          <w:b/>
+          <w:bCs/>
+        </w:rPr>
+        <w:t>prod.Transactions</w:t>
+      </w:r>
+      <w:proofErr w:type="spellEnd"/>
+      <w:proofErr w:type="gramEnd"/>
+      <w:r>
+        <w:rPr>
+          <w:b/>
+          <w:bCs/>
+        </w:rPr>
+        <w:t xml:space="preserve">'[Settlement_Date], </w:t>
+      </w:r>
+      <w:proofErr w:type="gramStart"/>
+      <w:r>
+        <w:rPr>
+          <w:b/>
+          <w:bCs/>
+        </w:rPr>
+        <w:t>DAY )</w:t>
+      </w:r>
+      <w:proofErr w:type="gramEnd"/>
     </w:p>
     <w:p>
       <w:pPr>
@@ -4603,89 +6726,284 @@
           <w:b/>
           <w:bCs/>
         </w:rPr>
-        <w:t>DQ Score (clean rows only) :=</w:t>
-      </w:r>
-    </w:p>
-    <w:p>
-      <w:pPr>
-        <w:spacing w:after="120"/>
-        <w:rPr>
-          <w:b/>
-          <w:bCs/>
-        </w:rPr>
-      </w:pPr>
-      <w:r>
-        <w:rPr>
-          <w:b/>
-          <w:bCs/>
-        </w:rPr>
-        <w:t>VAR CleanRows =</w:t>
-      </w:r>
-    </w:p>
-    <w:p>
-      <w:pPr>
-        <w:spacing w:after="120"/>
-        <w:rPr>
-          <w:b/>
-          <w:bCs/>
-        </w:rPr>
-      </w:pPr>
-      <w:r>
-        <w:rPr>
-          <w:b/>
-          <w:bCs/>
-        </w:rPr>
-        <w:t xml:space="preserve">    COUNTROWS ( 'prod.Transactions' )</w:t>
-      </w:r>
-    </w:p>
-    <w:p>
-      <w:pPr>
-        <w:spacing w:after="120"/>
-        <w:rPr>
-          <w:b/>
-          <w:bCs/>
-        </w:rPr>
-      </w:pPr>
-      <w:r>
-        <w:rPr>
-          <w:b/>
-          <w:bCs/>
-        </w:rPr>
-        <w:t>VAR AllRows =</w:t>
-      </w:r>
-    </w:p>
-    <w:p>
-      <w:pPr>
-        <w:spacing w:after="120"/>
-        <w:rPr>
-          <w:b/>
-          <w:bCs/>
-        </w:rPr>
-      </w:pPr>
-      <w:r>
-        <w:rPr>
-          <w:b/>
-          <w:bCs/>
-        </w:rPr>
-        <w:t xml:space="preserve">    CALCULATE ( COUNTROWS ( 'prod.Transactions' ), ALL ( 'prod.Transactions' ) )</w:t>
-      </w:r>
-    </w:p>
-    <w:p>
-      <w:pPr>
-        <w:spacing w:after="120"/>
-        <w:rPr>
-          <w:b/>
-          <w:bCs/>
-        </w:rPr>
-      </w:pPr>
-      <w:r>
-        <w:rPr>
-          <w:b/>
-          <w:bCs/>
-        </w:rPr>
-        <w:lastRenderedPageBreak/>
-        <w:t>RETURN DIVIDE ( CleanRows, AllRows )</w:t>
-      </w:r>
+        <w:t>DQ Score (clean rows only</w:t>
+      </w:r>
+      <w:proofErr w:type="gramStart"/>
+      <w:r>
+        <w:rPr>
+          <w:b/>
+          <w:bCs/>
+        </w:rPr>
+        <w:t>) :</w:t>
+      </w:r>
+      <w:proofErr w:type="gramEnd"/>
+      <w:r>
+        <w:rPr>
+          <w:b/>
+          <w:bCs/>
+        </w:rPr>
+        <w:t>=</w:t>
+      </w:r>
+    </w:p>
+    <w:p>
+      <w:pPr>
+        <w:spacing w:after="120"/>
+        <w:rPr>
+          <w:b/>
+          <w:bCs/>
+        </w:rPr>
+      </w:pPr>
+      <w:r>
+        <w:rPr>
+          <w:b/>
+          <w:bCs/>
+        </w:rPr>
+        <w:t xml:space="preserve">VAR </w:t>
+      </w:r>
+      <w:proofErr w:type="spellStart"/>
+      <w:r>
+        <w:rPr>
+          <w:b/>
+          <w:bCs/>
+        </w:rPr>
+        <w:t>CleanRows</w:t>
+      </w:r>
+      <w:proofErr w:type="spellEnd"/>
+      <w:r>
+        <w:rPr>
+          <w:b/>
+          <w:bCs/>
+        </w:rPr>
+        <w:t xml:space="preserve"> =</w:t>
+      </w:r>
+    </w:p>
+    <w:p>
+      <w:pPr>
+        <w:spacing w:after="120"/>
+        <w:rPr>
+          <w:b/>
+          <w:bCs/>
+        </w:rPr>
+      </w:pPr>
+      <w:r>
+        <w:rPr>
+          <w:b/>
+          <w:bCs/>
+        </w:rPr>
+        <w:t xml:space="preserve">    COUNTROWS </w:t>
+      </w:r>
+      <w:proofErr w:type="gramStart"/>
+      <w:r>
+        <w:rPr>
+          <w:b/>
+          <w:bCs/>
+        </w:rPr>
+        <w:t>( '</w:t>
+      </w:r>
+      <w:proofErr w:type="spellStart"/>
+      <w:r>
+        <w:rPr>
+          <w:b/>
+          <w:bCs/>
+        </w:rPr>
+        <w:t>prod.Transactions</w:t>
+      </w:r>
+      <w:proofErr w:type="spellEnd"/>
+      <w:r>
+        <w:rPr>
+          <w:b/>
+          <w:bCs/>
+        </w:rPr>
+        <w:t>' )</w:t>
+      </w:r>
+      <w:proofErr w:type="gramEnd"/>
+    </w:p>
+    <w:p>
+      <w:pPr>
+        <w:spacing w:after="120"/>
+        <w:rPr>
+          <w:b/>
+          <w:bCs/>
+        </w:rPr>
+      </w:pPr>
+      <w:r>
+        <w:rPr>
+          <w:b/>
+          <w:bCs/>
+        </w:rPr>
+        <w:t xml:space="preserve">VAR </w:t>
+      </w:r>
+      <w:proofErr w:type="spellStart"/>
+      <w:r>
+        <w:rPr>
+          <w:b/>
+          <w:bCs/>
+        </w:rPr>
+        <w:t>AllRows</w:t>
+      </w:r>
+      <w:proofErr w:type="spellEnd"/>
+      <w:r>
+        <w:rPr>
+          <w:b/>
+          <w:bCs/>
+        </w:rPr>
+        <w:t xml:space="preserve"> =</w:t>
+      </w:r>
+    </w:p>
+    <w:p>
+      <w:pPr>
+        <w:spacing w:after="120"/>
+        <w:rPr>
+          <w:b/>
+          <w:bCs/>
+        </w:rPr>
+      </w:pPr>
+      <w:r>
+        <w:rPr>
+          <w:b/>
+          <w:bCs/>
+        </w:rPr>
+        <w:t xml:space="preserve">    CALCULATE </w:t>
+      </w:r>
+      <w:proofErr w:type="gramStart"/>
+      <w:r>
+        <w:rPr>
+          <w:b/>
+          <w:bCs/>
+        </w:rPr>
+        <w:t>( COUNTROWS</w:t>
+      </w:r>
+      <w:proofErr w:type="gramEnd"/>
+      <w:r>
+        <w:rPr>
+          <w:b/>
+          <w:bCs/>
+        </w:rPr>
+        <w:t xml:space="preserve"> </w:t>
+      </w:r>
+      <w:proofErr w:type="gramStart"/>
+      <w:r>
+        <w:rPr>
+          <w:b/>
+          <w:bCs/>
+        </w:rPr>
+        <w:t>( '</w:t>
+      </w:r>
+      <w:proofErr w:type="spellStart"/>
+      <w:r>
+        <w:rPr>
+          <w:b/>
+          <w:bCs/>
+        </w:rPr>
+        <w:t>prod.Transactions</w:t>
+      </w:r>
+      <w:proofErr w:type="spellEnd"/>
+      <w:r>
+        <w:rPr>
+          <w:b/>
+          <w:bCs/>
+        </w:rPr>
+        <w:t>' )</w:t>
+      </w:r>
+      <w:proofErr w:type="gramEnd"/>
+      <w:r>
+        <w:rPr>
+          <w:b/>
+          <w:bCs/>
+        </w:rPr>
+        <w:t xml:space="preserve">, ALL </w:t>
+      </w:r>
+      <w:proofErr w:type="gramStart"/>
+      <w:r>
+        <w:rPr>
+          <w:b/>
+          <w:bCs/>
+        </w:rPr>
+        <w:t>( '</w:t>
+      </w:r>
+      <w:proofErr w:type="spellStart"/>
+      <w:r>
+        <w:rPr>
+          <w:b/>
+          <w:bCs/>
+        </w:rPr>
+        <w:t>prod.Transactions</w:t>
+      </w:r>
+      <w:proofErr w:type="spellEnd"/>
+      <w:r>
+        <w:rPr>
+          <w:b/>
+          <w:bCs/>
+        </w:rPr>
+        <w:t>' )</w:t>
+      </w:r>
+      <w:proofErr w:type="gramEnd"/>
+      <w:r>
+        <w:rPr>
+          <w:b/>
+          <w:bCs/>
+        </w:rPr>
+        <w:t xml:space="preserve"> )</w:t>
+      </w:r>
+    </w:p>
+    <w:p>
+      <w:pPr>
+        <w:spacing w:after="120"/>
+        <w:rPr>
+          <w:b/>
+          <w:bCs/>
+        </w:rPr>
+      </w:pPr>
+      <w:r>
+        <w:rPr>
+          <w:b/>
+          <w:bCs/>
+        </w:rPr>
+        <w:t xml:space="preserve">RETURN DIVIDE </w:t>
+      </w:r>
+      <w:proofErr w:type="gramStart"/>
+      <w:r>
+        <w:rPr>
+          <w:b/>
+          <w:bCs/>
+        </w:rPr>
+        <w:t xml:space="preserve">( </w:t>
+      </w:r>
+      <w:proofErr w:type="spellStart"/>
+      <w:r>
+        <w:rPr>
+          <w:b/>
+          <w:bCs/>
+        </w:rPr>
+        <w:t>CleanRows</w:t>
+      </w:r>
+      <w:proofErr w:type="spellEnd"/>
+      <w:proofErr w:type="gramEnd"/>
+      <w:r>
+        <w:rPr>
+          <w:b/>
+          <w:bCs/>
+        </w:rPr>
+        <w:t xml:space="preserve">, </w:t>
+      </w:r>
+      <w:proofErr w:type="spellStart"/>
+      <w:proofErr w:type="gramStart"/>
+      <w:r>
+        <w:rPr>
+          <w:b/>
+          <w:bCs/>
+        </w:rPr>
+        <w:t>AllRows</w:t>
+      </w:r>
+      <w:proofErr w:type="spellEnd"/>
+      <w:r>
+        <w:rPr>
+          <w:b/>
+          <w:bCs/>
+        </w:rPr>
+        <w:t xml:space="preserve"> )</w:t>
+      </w:r>
+      <w:proofErr w:type="gramEnd"/>
     </w:p>
     <w:p>
       <w:pPr>
